--- a/Design Document/Design-Document.docx
+++ b/Design Document/Design-Document.docx
@@ -462,28 +462,18 @@
     <w:p>
       <w:pPr>
         <w:spacing w:before="240" w:after="240"/>
-        <w:rPr>
-          <w:b/>
-          <w:sz w:val="28"/>
-          <w:szCs w:val="28"/>
-        </w:rPr>
-      </w:pPr>
-    </w:p>
-    <w:p>
-      <w:pPr>
-        <w:spacing w:before="240" w:after="240"/>
         <w:ind w:left="720"/>
         <w:rPr>
           <w:bCs/>
-          <w:sz w:val="28"/>
-          <w:szCs w:val="28"/>
-        </w:rPr>
-      </w:pPr>
-      <w:r>
-        <w:rPr>
-          <w:bCs/>
-          <w:sz w:val="28"/>
-          <w:szCs w:val="28"/>
+          <w:sz w:val="24"/>
+          <w:szCs w:val="24"/>
+        </w:rPr>
+      </w:pPr>
+      <w:r>
+        <w:rPr>
+          <w:bCs/>
+          <w:sz w:val="24"/>
+          <w:szCs w:val="24"/>
         </w:rPr>
         <w:t>SaafPakistan is a revolutionary mobile app addressing waste management challenges in Pakistan. Key features include easy recycling pickup scheduling, a gamified leaderboard system for individuals and businesses, a friend connection feature, and rewards for recycling efforts. Corporate onboarding allows businesses to showcase environmental initiatives, gaining recognition as green companies. The app also offers educational content on effective recycling. The dashboard provides users with a summary of their achievements, aiming to streamline waste management, promote responsible waste disposal, and highlight the significance of sustainability practices.</w:t>
       </w:r>
@@ -491,6 +481,17 @@
     <w:p>
       <w:pPr>
         <w:spacing w:before="240" w:after="240"/>
+        <w:ind w:left="720"/>
+        <w:rPr>
+          <w:bCs/>
+          <w:sz w:val="24"/>
+          <w:szCs w:val="24"/>
+        </w:rPr>
+      </w:pPr>
+    </w:p>
+    <w:p>
+      <w:pPr>
+        <w:spacing w:before="240" w:after="240"/>
         <w:rPr>
           <w:b/>
           <w:sz w:val="28"/>
@@ -511,15 +512,15 @@
         <w:spacing w:before="240" w:after="240"/>
         <w:rPr>
           <w:b/>
-          <w:sz w:val="28"/>
-          <w:szCs w:val="28"/>
-        </w:rPr>
-      </w:pPr>
-      <w:r>
-        <w:rPr>
-          <w:b/>
-          <w:sz w:val="28"/>
-          <w:szCs w:val="28"/>
+          <w:sz w:val="24"/>
+          <w:szCs w:val="24"/>
+        </w:rPr>
+      </w:pPr>
+      <w:r>
+        <w:rPr>
+          <w:b/>
+          <w:sz w:val="24"/>
+          <w:szCs w:val="24"/>
         </w:rPr>
         <w:tab/>
         <w:t>WebApp:</w:t>
@@ -527,139 +528,94 @@
     </w:p>
     <w:p>
       <w:pPr>
-        <w:spacing w:before="240" w:after="240"/>
-        <w:rPr>
-          <w:bCs/>
-          <w:sz w:val="28"/>
-          <w:szCs w:val="28"/>
-        </w:rPr>
-      </w:pPr>
-      <w:r>
-        <w:rPr>
-          <w:b/>
-          <w:sz w:val="28"/>
-          <w:szCs w:val="28"/>
-        </w:rPr>
-        <w:tab/>
-      </w:r>
-      <w:r>
-        <w:rPr>
-          <w:b/>
-          <w:sz w:val="28"/>
-          <w:szCs w:val="28"/>
-        </w:rPr>
-        <w:tab/>
-      </w:r>
-      <w:r>
-        <w:rPr>
-          <w:bCs/>
-          <w:sz w:val="28"/>
-          <w:szCs w:val="28"/>
+        <w:pStyle w:val="ListParagraph"/>
+        <w:numPr>
+          <w:ilvl w:val="2"/>
+          <w:numId w:val="2"/>
+        </w:numPr>
+        <w:spacing w:before="240" w:after="240"/>
+        <w:rPr>
+          <w:bCs/>
+          <w:sz w:val="24"/>
+          <w:szCs w:val="24"/>
+        </w:rPr>
+      </w:pPr>
+      <w:r>
+        <w:rPr>
+          <w:bCs/>
+          <w:sz w:val="24"/>
+          <w:szCs w:val="24"/>
         </w:rPr>
         <w:t>React</w:t>
       </w:r>
     </w:p>
     <w:p>
       <w:pPr>
-        <w:spacing w:before="240" w:after="240"/>
-        <w:rPr>
-          <w:bCs/>
-        </w:rPr>
-      </w:pPr>
-      <w:r>
-        <w:rPr>
-          <w:bCs/>
-          <w:sz w:val="28"/>
-          <w:szCs w:val="28"/>
-        </w:rPr>
-        <w:tab/>
-      </w:r>
-      <w:r>
-        <w:rPr>
-          <w:bCs/>
-          <w:sz w:val="28"/>
-          <w:szCs w:val="28"/>
-        </w:rPr>
-        <w:tab/>
-      </w:r>
-      <w:r>
-        <w:rPr>
-          <w:bCs/>
+        <w:pStyle w:val="ListParagraph"/>
+        <w:spacing w:before="240" w:after="240"/>
+        <w:ind w:left="2880"/>
+        <w:rPr>
+          <w:bCs/>
+          <w:sz w:val="24"/>
+          <w:szCs w:val="24"/>
+        </w:rPr>
+      </w:pPr>
+      <w:r>
+        <w:rPr>
+          <w:bCs/>
+          <w:sz w:val="24"/>
+          <w:szCs w:val="24"/>
         </w:rPr>
         <w:t>Udemy Course</w:t>
       </w:r>
       <w:r>
         <w:rPr>
           <w:bCs/>
-        </w:rPr>
-        <w:t xml:space="preserve"> (</w:t>
-      </w:r>
-      <w:r>
-        <w:rPr>
-          <w:bCs/>
-        </w:rPr>
-        <w:t>https://www.udemy.com/course/the-ultimate-react-course/</w:t>
-      </w:r>
-      <w:r>
-        <w:rPr>
-          <w:bCs/>
-        </w:rPr>
-        <w:t>)</w:t>
-      </w:r>
-    </w:p>
-    <w:p>
-      <w:pPr>
-        <w:spacing w:before="240" w:after="240"/>
-        <w:rPr>
-          <w:bCs/>
-          <w:sz w:val="28"/>
-          <w:szCs w:val="28"/>
-        </w:rPr>
-      </w:pPr>
-      <w:r>
-        <w:rPr>
-          <w:bCs/>
-          <w:sz w:val="28"/>
-          <w:szCs w:val="28"/>
-        </w:rPr>
-        <w:tab/>
-      </w:r>
-      <w:r>
-        <w:rPr>
-          <w:bCs/>
-          <w:sz w:val="28"/>
-          <w:szCs w:val="28"/>
-        </w:rPr>
-        <w:tab/>
+          <w:sz w:val="24"/>
+          <w:szCs w:val="24"/>
+        </w:rPr>
+        <w:t xml:space="preserve"> (https://www.udemy.com/course/the-ultimate-react-course/)</w:t>
+      </w:r>
+    </w:p>
+    <w:p>
+      <w:pPr>
+        <w:pStyle w:val="ListParagraph"/>
+        <w:numPr>
+          <w:ilvl w:val="2"/>
+          <w:numId w:val="2"/>
+        </w:numPr>
+        <w:spacing w:before="240" w:after="240"/>
+        <w:rPr>
+          <w:bCs/>
+          <w:sz w:val="24"/>
+          <w:szCs w:val="24"/>
+        </w:rPr>
+      </w:pPr>
+      <w:r>
+        <w:rPr>
+          <w:bCs/>
+          <w:sz w:val="24"/>
+          <w:szCs w:val="24"/>
+        </w:rPr>
         <w:t>Firebase</w:t>
       </w:r>
     </w:p>
     <w:p>
       <w:pPr>
-        <w:spacing w:before="240" w:after="240"/>
-        <w:rPr>
-          <w:bCs/>
-        </w:rPr>
-      </w:pPr>
-      <w:r>
-        <w:rPr>
-          <w:bCs/>
-          <w:sz w:val="28"/>
-          <w:szCs w:val="28"/>
-        </w:rPr>
-        <w:tab/>
-      </w:r>
-      <w:r>
-        <w:rPr>
-          <w:bCs/>
-          <w:sz w:val="28"/>
-          <w:szCs w:val="28"/>
-        </w:rPr>
-        <w:tab/>
-      </w:r>
-      <w:r>
-        <w:rPr>
-          <w:bCs/>
+        <w:pStyle w:val="ListParagraph"/>
+        <w:spacing w:before="240" w:after="240"/>
+        <w:ind w:left="2880"/>
+        <w:rPr>
+          <w:bCs/>
+          <w:sz w:val="24"/>
+          <w:szCs w:val="24"/>
+        </w:rPr>
+      </w:pPr>
+      <w:r>
+        <w:rPr>
+          <w:bCs/>
+          <w:sz w:val="24"/>
+          <w:szCs w:val="24"/>
         </w:rPr>
         <w:t>Degree Course</w:t>
       </w:r>
@@ -669,15 +625,15 @@
         <w:spacing w:before="240" w:after="240"/>
         <w:rPr>
           <w:b/>
-          <w:sz w:val="28"/>
-          <w:szCs w:val="28"/>
-        </w:rPr>
-      </w:pPr>
-      <w:r>
-        <w:rPr>
-          <w:b/>
-          <w:sz w:val="28"/>
-          <w:szCs w:val="28"/>
+          <w:sz w:val="24"/>
+          <w:szCs w:val="24"/>
+        </w:rPr>
+      </w:pPr>
+      <w:r>
+        <w:rPr>
+          <w:b/>
+          <w:sz w:val="24"/>
+          <w:szCs w:val="24"/>
         </w:rPr>
         <w:tab/>
         <w:t>MobileApp:</w:t>
@@ -685,183 +641,215 @@
     </w:p>
     <w:p>
       <w:pPr>
-        <w:spacing w:before="240" w:after="240"/>
-        <w:rPr>
-          <w:bCs/>
-          <w:sz w:val="28"/>
-          <w:szCs w:val="28"/>
-        </w:rPr>
-      </w:pPr>
-      <w:r>
-        <w:rPr>
-          <w:b/>
-          <w:sz w:val="28"/>
-          <w:szCs w:val="28"/>
+        <w:pStyle w:val="ListParagraph"/>
+        <w:numPr>
+          <w:ilvl w:val="2"/>
+          <w:numId w:val="3"/>
+        </w:numPr>
+        <w:spacing w:before="240" w:after="240"/>
+        <w:rPr>
+          <w:bCs/>
+          <w:sz w:val="24"/>
+          <w:szCs w:val="24"/>
+        </w:rPr>
+      </w:pPr>
+      <w:r>
+        <w:rPr>
+          <w:bCs/>
+          <w:sz w:val="24"/>
+          <w:szCs w:val="24"/>
+        </w:rPr>
+        <w:t>Flutter</w:t>
+      </w:r>
+    </w:p>
+    <w:p>
+      <w:pPr>
+        <w:pStyle w:val="ListParagraph"/>
+        <w:spacing w:before="240" w:after="240"/>
+        <w:ind w:left="2880"/>
+        <w:rPr>
+          <w:bCs/>
+          <w:sz w:val="24"/>
+          <w:szCs w:val="24"/>
+        </w:rPr>
+      </w:pPr>
+      <w:r>
+        <w:rPr>
+          <w:bCs/>
+          <w:sz w:val="24"/>
+          <w:szCs w:val="24"/>
+        </w:rPr>
+        <w:t>Degree Course</w:t>
+      </w:r>
+    </w:p>
+    <w:p>
+      <w:pPr>
+        <w:pStyle w:val="ListParagraph"/>
+        <w:numPr>
+          <w:ilvl w:val="2"/>
+          <w:numId w:val="3"/>
+        </w:numPr>
+        <w:spacing w:before="240" w:after="240"/>
+        <w:rPr>
+          <w:bCs/>
+          <w:sz w:val="24"/>
+          <w:szCs w:val="24"/>
+        </w:rPr>
+      </w:pPr>
+      <w:r>
+        <w:rPr>
+          <w:bCs/>
+          <w:sz w:val="24"/>
+          <w:szCs w:val="24"/>
+        </w:rPr>
+        <w:t>Firebase</w:t>
+      </w:r>
+    </w:p>
+    <w:p>
+      <w:pPr>
+        <w:pStyle w:val="ListParagraph"/>
+        <w:spacing w:before="240" w:after="240"/>
+        <w:ind w:left="2880"/>
+        <w:rPr>
+          <w:bCs/>
+          <w:sz w:val="24"/>
+          <w:szCs w:val="24"/>
+        </w:rPr>
+      </w:pPr>
+      <w:r>
+        <w:rPr>
+          <w:bCs/>
+          <w:sz w:val="24"/>
+          <w:szCs w:val="24"/>
+        </w:rPr>
+        <w:t>Degree Course</w:t>
+      </w:r>
+    </w:p>
+    <w:p>
+      <w:pPr>
+        <w:spacing w:before="240" w:after="240"/>
+        <w:rPr>
+          <w:b/>
+          <w:sz w:val="24"/>
+          <w:szCs w:val="24"/>
+        </w:rPr>
+      </w:pPr>
+    </w:p>
+    <w:p>
+      <w:pPr>
+        <w:spacing w:before="240" w:after="240"/>
+        <w:rPr>
+          <w:b/>
+          <w:sz w:val="24"/>
+          <w:szCs w:val="24"/>
+        </w:rPr>
+      </w:pPr>
+    </w:p>
+    <w:p>
+      <w:pPr>
+        <w:spacing w:before="240" w:after="240"/>
+        <w:rPr>
+          <w:b/>
+          <w:sz w:val="24"/>
+          <w:szCs w:val="24"/>
+        </w:rPr>
+      </w:pPr>
+    </w:p>
+    <w:p>
+      <w:pPr>
+        <w:spacing w:before="240" w:after="240"/>
+        <w:rPr>
+          <w:b/>
+          <w:sz w:val="24"/>
+          <w:szCs w:val="24"/>
+        </w:rPr>
+      </w:pPr>
+    </w:p>
+    <w:p>
+      <w:pPr>
+        <w:spacing w:before="240" w:after="240"/>
+        <w:rPr>
+          <w:b/>
+          <w:sz w:val="24"/>
+          <w:szCs w:val="24"/>
+        </w:rPr>
+      </w:pPr>
+    </w:p>
+    <w:p>
+      <w:pPr>
+        <w:spacing w:before="240" w:after="240"/>
+        <w:rPr>
+          <w:b/>
+          <w:sz w:val="24"/>
+          <w:szCs w:val="24"/>
+        </w:rPr>
+      </w:pPr>
+    </w:p>
+    <w:p>
+      <w:pPr>
+        <w:spacing w:before="240" w:after="240"/>
+        <w:rPr>
+          <w:b/>
+          <w:sz w:val="24"/>
+          <w:szCs w:val="24"/>
+        </w:rPr>
+      </w:pPr>
+    </w:p>
+    <w:p>
+      <w:pPr>
+        <w:spacing w:before="240" w:after="240"/>
+        <w:rPr>
+          <w:b/>
+          <w:sz w:val="28"/>
+          <w:szCs w:val="28"/>
+        </w:rPr>
+      </w:pPr>
+      <w:r>
+        <w:rPr>
+          <w:b/>
+          <w:sz w:val="28"/>
+          <w:szCs w:val="28"/>
+        </w:rPr>
+        <w:t>System Context Diagram</w:t>
+      </w:r>
+    </w:p>
+    <w:p>
+      <w:pPr>
+        <w:spacing w:before="240" w:after="240"/>
+        <w:rPr>
+          <w:bCs/>
+          <w:sz w:val="24"/>
+          <w:szCs w:val="24"/>
+        </w:rPr>
+      </w:pPr>
+      <w:r>
+        <w:rPr>
+          <w:b/>
+          <w:sz w:val="24"/>
+          <w:szCs w:val="24"/>
         </w:rPr>
         <w:tab/>
       </w:r>
       <w:r>
         <w:rPr>
-          <w:b/>
-          <w:sz w:val="28"/>
-          <w:szCs w:val="28"/>
-        </w:rPr>
-        <w:tab/>
-      </w:r>
-      <w:r>
-        <w:rPr>
-          <w:bCs/>
-          <w:sz w:val="28"/>
-          <w:szCs w:val="28"/>
-        </w:rPr>
-        <w:t>Flutter</w:t>
-      </w:r>
-    </w:p>
-    <w:p>
-      <w:pPr>
-        <w:spacing w:before="240" w:after="240"/>
-        <w:rPr>
-          <w:bCs/>
-          <w:sz w:val="28"/>
-          <w:szCs w:val="28"/>
-        </w:rPr>
-      </w:pPr>
-      <w:r>
-        <w:rPr>
-          <w:bCs/>
-          <w:sz w:val="28"/>
-          <w:szCs w:val="28"/>
-        </w:rPr>
-        <w:tab/>
-      </w:r>
-      <w:r>
-        <w:rPr>
-          <w:bCs/>
-          <w:sz w:val="28"/>
-          <w:szCs w:val="28"/>
-        </w:rPr>
-        <w:tab/>
-      </w:r>
-      <w:r>
-        <w:rPr>
-          <w:bCs/>
-        </w:rPr>
-        <w:t>Degree Course</w:t>
-      </w:r>
-    </w:p>
-    <w:p>
-      <w:pPr>
-        <w:spacing w:before="240" w:after="240"/>
-        <w:rPr>
-          <w:bCs/>
-          <w:sz w:val="28"/>
-          <w:szCs w:val="28"/>
-        </w:rPr>
-      </w:pPr>
-      <w:r>
-        <w:rPr>
-          <w:bCs/>
-          <w:sz w:val="28"/>
-          <w:szCs w:val="28"/>
-        </w:rPr>
-        <w:tab/>
-      </w:r>
-      <w:r>
-        <w:rPr>
-          <w:bCs/>
-          <w:sz w:val="28"/>
-          <w:szCs w:val="28"/>
-        </w:rPr>
-        <w:tab/>
-        <w:t>Firebase</w:t>
-      </w:r>
-    </w:p>
-    <w:p>
-      <w:pPr>
-        <w:spacing w:before="240" w:after="240"/>
-        <w:rPr>
-          <w:bCs/>
-          <w:sz w:val="28"/>
-          <w:szCs w:val="28"/>
-        </w:rPr>
-      </w:pPr>
-      <w:r>
-        <w:rPr>
-          <w:bCs/>
-          <w:sz w:val="28"/>
-          <w:szCs w:val="28"/>
-        </w:rPr>
-        <w:tab/>
-      </w:r>
-      <w:r>
-        <w:rPr>
-          <w:bCs/>
-          <w:sz w:val="28"/>
-          <w:szCs w:val="28"/>
-        </w:rPr>
-        <w:tab/>
-      </w:r>
-      <w:r>
-        <w:rPr>
-          <w:bCs/>
-        </w:rPr>
-        <w:t>Degree Course</w:t>
-      </w:r>
-    </w:p>
-    <w:p>
-      <w:pPr>
-        <w:spacing w:before="240" w:after="240"/>
-        <w:rPr>
-          <w:b/>
-          <w:sz w:val="28"/>
-          <w:szCs w:val="28"/>
-        </w:rPr>
-      </w:pPr>
-    </w:p>
-    <w:p>
-      <w:pPr>
-        <w:spacing w:before="240" w:after="240"/>
-        <w:rPr>
-          <w:b/>
-          <w:sz w:val="28"/>
-          <w:szCs w:val="28"/>
-        </w:rPr>
-      </w:pPr>
-    </w:p>
-    <w:p>
-      <w:pPr>
-        <w:spacing w:before="240" w:after="240"/>
-        <w:rPr>
-          <w:b/>
-          <w:sz w:val="28"/>
-          <w:szCs w:val="28"/>
-        </w:rPr>
-      </w:pPr>
-      <w:r>
-        <w:rPr>
-          <w:b/>
-          <w:sz w:val="28"/>
-          <w:szCs w:val="28"/>
-        </w:rPr>
-        <w:lastRenderedPageBreak/>
-        <w:t>C1 Diagram</w:t>
-      </w:r>
-    </w:p>
-    <w:p>
-      <w:pPr>
-        <w:spacing w:before="240" w:after="240"/>
-        <w:rPr>
-          <w:b/>
-          <w:sz w:val="28"/>
-          <w:szCs w:val="28"/>
-        </w:rPr>
+          <w:bCs/>
+          <w:sz w:val="24"/>
+          <w:szCs w:val="24"/>
+        </w:rPr>
+        <w:t>This is the System Context Diagram of the system. It focuses on people and software systems and only shows the system landscape. There are four actors and two software systems.</w:t>
+      </w:r>
+    </w:p>
+    <w:p>
+      <w:pPr>
+        <w:keepNext/>
+        <w:spacing w:before="240" w:after="240"/>
       </w:pPr>
       <w:r>
         <w:rPr>
           <w:b/>
           <w:noProof/>
-          <w:sz w:val="28"/>
-          <w:szCs w:val="28"/>
+          <w:sz w:val="24"/>
+          <w:szCs w:val="24"/>
         </w:rPr>
         <w:drawing>
           <wp:inline distT="0" distB="0" distL="0" distR="0" wp14:anchorId="3AABD85A" wp14:editId="21215A71">
@@ -915,74 +903,144 @@
     </w:p>
     <w:p>
       <w:pPr>
-        <w:spacing w:before="240" w:after="240"/>
-        <w:rPr>
-          <w:b/>
-          <w:sz w:val="28"/>
-          <w:szCs w:val="28"/>
-        </w:rPr>
-      </w:pPr>
-    </w:p>
-    <w:p>
-      <w:pPr>
-        <w:spacing w:before="240" w:after="240"/>
-        <w:rPr>
-          <w:b/>
-          <w:sz w:val="28"/>
-          <w:szCs w:val="28"/>
-        </w:rPr>
-      </w:pPr>
-    </w:p>
-    <w:p>
-      <w:pPr>
-        <w:spacing w:before="240" w:after="240"/>
-        <w:rPr>
-          <w:b/>
-          <w:sz w:val="28"/>
-          <w:szCs w:val="28"/>
-        </w:rPr>
-      </w:pPr>
-    </w:p>
-    <w:p>
-      <w:pPr>
-        <w:spacing w:before="240" w:after="240"/>
-        <w:rPr>
-          <w:b/>
-          <w:sz w:val="28"/>
-          <w:szCs w:val="28"/>
-        </w:rPr>
-      </w:pPr>
-      <w:r>
-        <w:rPr>
-          <w:b/>
-          <w:sz w:val="28"/>
-          <w:szCs w:val="28"/>
-        </w:rPr>
-        <w:lastRenderedPageBreak/>
-        <w:t>C2 Diagram</w:t>
-      </w:r>
-    </w:p>
-    <w:p>
-      <w:pPr>
-        <w:spacing w:before="240" w:after="240"/>
-        <w:rPr>
-          <w:b/>
-          <w:sz w:val="28"/>
-          <w:szCs w:val="28"/>
-        </w:rPr>
-      </w:pPr>
-      <w:r>
-        <w:rPr>
-          <w:b/>
+        <w:pStyle w:val="Caption"/>
+        <w:jc w:val="center"/>
+        <w:rPr>
+          <w:b/>
+          <w:sz w:val="24"/>
+          <w:szCs w:val="24"/>
+        </w:rPr>
+      </w:pPr>
+      <w:r>
+        <w:t xml:space="preserve">Figure </w:t>
+      </w:r>
+      <w:r>
+        <w:fldChar w:fldCharType="begin"/>
+      </w:r>
+      <w:r>
+        <w:instrText xml:space="preserve"> SEQ Figure \* ARABIC </w:instrText>
+      </w:r>
+      <w:r>
+        <w:fldChar w:fldCharType="separate"/>
+      </w:r>
+      <w:r>
+        <w:rPr>
           <w:noProof/>
-          <w:sz w:val="28"/>
-          <w:szCs w:val="28"/>
+        </w:rPr>
+        <w:t>1</w:t>
+      </w:r>
+      <w:r>
+        <w:fldChar w:fldCharType="end"/>
+      </w:r>
+      <w:r>
+        <w:t xml:space="preserve"> System Context Diagram</w:t>
+      </w:r>
+    </w:p>
+    <w:p>
+      <w:pPr>
+        <w:spacing w:before="240" w:after="240"/>
+        <w:rPr>
+          <w:b/>
+          <w:sz w:val="28"/>
+          <w:szCs w:val="28"/>
+        </w:rPr>
+      </w:pPr>
+      <w:r>
+        <w:rPr>
+          <w:b/>
+          <w:sz w:val="28"/>
+          <w:szCs w:val="28"/>
+        </w:rPr>
+        <w:t>High-Level Architecture</w:t>
+      </w:r>
+    </w:p>
+    <w:p>
+      <w:pPr>
+        <w:spacing w:before="240" w:after="240"/>
+        <w:ind w:firstLine="720"/>
+        <w:rPr>
+          <w:b/>
+          <w:sz w:val="28"/>
+          <w:szCs w:val="28"/>
+        </w:rPr>
+      </w:pPr>
+      <w:r>
+        <w:rPr>
+          <w:bCs/>
+          <w:sz w:val="24"/>
+          <w:szCs w:val="24"/>
+        </w:rPr>
+        <w:t xml:space="preserve">This is the </w:t>
+      </w:r>
+      <w:r>
+        <w:rPr>
+          <w:bCs/>
+          <w:sz w:val="24"/>
+          <w:szCs w:val="24"/>
+        </w:rPr>
+        <w:t xml:space="preserve">high-level architecture </w:t>
+      </w:r>
+      <w:r>
+        <w:rPr>
+          <w:bCs/>
+          <w:sz w:val="24"/>
+          <w:szCs w:val="24"/>
+        </w:rPr>
+        <w:t xml:space="preserve">of the system. </w:t>
+      </w:r>
+      <w:r>
+        <w:rPr>
+          <w:bCs/>
+          <w:sz w:val="24"/>
+          <w:szCs w:val="24"/>
+        </w:rPr>
+        <w:t>It shows major technology choices and how the software systems interact with each other.</w:t>
+      </w:r>
+      <w:r>
+        <w:rPr>
+          <w:bCs/>
+          <w:sz w:val="24"/>
+          <w:szCs w:val="24"/>
+        </w:rPr>
+        <w:t xml:space="preserve"> There are four actors and three major components of the system, a mobile app(Flutter), a web app(React) and the database(Firebase </w:t>
+      </w:r>
+      <w:proofErr w:type="spellStart"/>
+      <w:r>
+        <w:rPr>
+          <w:bCs/>
+          <w:sz w:val="24"/>
+          <w:szCs w:val="24"/>
+        </w:rPr>
+        <w:t>Firestore</w:t>
+      </w:r>
+      <w:proofErr w:type="spellEnd"/>
+      <w:r>
+        <w:rPr>
+          <w:bCs/>
+          <w:sz w:val="24"/>
+          <w:szCs w:val="24"/>
+        </w:rPr>
+        <w:t>).</w:t>
+      </w:r>
+    </w:p>
+    <w:p>
+      <w:pPr>
+        <w:keepNext/>
+        <w:spacing w:before="240" w:after="240"/>
+      </w:pPr>
+      <w:r>
+        <w:rPr>
+          <w:b/>
+          <w:noProof/>
+          <w:sz w:val="24"/>
+          <w:szCs w:val="24"/>
+          <w14:ligatures w14:val="standardContextual"/>
         </w:rPr>
         <w:drawing>
-          <wp:inline distT="0" distB="0" distL="0" distR="0" wp14:anchorId="5031689C" wp14:editId="2AFF3AC4">
-            <wp:extent cx="6948488" cy="5392978"/>
-            <wp:effectExtent l="0" t="0" r="5080" b="0"/>
-            <wp:docPr id="1281593529" name="Picture 3"/>
+          <wp:inline distT="0" distB="0" distL="0" distR="0" wp14:anchorId="138BD038" wp14:editId="40CCF91A">
+            <wp:extent cx="5943600" cy="5126355"/>
+            <wp:effectExtent l="0" t="0" r="0" b="0"/>
+            <wp:docPr id="1930453501" name="Picture 1"/>
             <wp:cNvGraphicFramePr>
               <a:graphicFrameLocks xmlns:a="http://schemas.openxmlformats.org/drawingml/2006/main" noChangeAspect="1"/>
             </wp:cNvGraphicFramePr>
@@ -990,10 +1048,8 @@
               <a:graphicData uri="http://schemas.openxmlformats.org/drawingml/2006/picture">
                 <pic:pic xmlns:pic="http://schemas.openxmlformats.org/drawingml/2006/picture">
                   <pic:nvPicPr>
-                    <pic:cNvPr id="0" name="Picture 19"/>
-                    <pic:cNvPicPr>
-                      <a:picLocks noChangeAspect="1" noChangeArrowheads="1"/>
-                    </pic:cNvPicPr>
+                    <pic:cNvPr id="1930453501" name="Picture 1930453501"/>
+                    <pic:cNvPicPr/>
                   </pic:nvPicPr>
                   <pic:blipFill>
                     <a:blip r:embed="rId9">
@@ -1003,23 +1059,18 @@
                         </a:ext>
                       </a:extLst>
                     </a:blip>
-                    <a:srcRect/>
                     <a:stretch>
                       <a:fillRect/>
                     </a:stretch>
                   </pic:blipFill>
-                  <pic:spPr bwMode="auto">
+                  <pic:spPr>
                     <a:xfrm>
                       <a:off x="0" y="0"/>
-                      <a:ext cx="6956473" cy="5399176"/>
+                      <a:ext cx="5943600" cy="5126355"/>
                     </a:xfrm>
                     <a:prstGeom prst="rect">
                       <a:avLst/>
                     </a:prstGeom>
-                    <a:noFill/>
-                    <a:ln>
-                      <a:noFill/>
-                    </a:ln>
                   </pic:spPr>
                 </pic:pic>
               </a:graphicData>
@@ -1030,104 +1081,144 @@
     </w:p>
     <w:p>
       <w:pPr>
-        <w:spacing w:before="240" w:after="240"/>
-        <w:rPr>
-          <w:b/>
-          <w:sz w:val="28"/>
-          <w:szCs w:val="28"/>
-        </w:rPr>
-      </w:pPr>
-    </w:p>
-    <w:p>
-      <w:pPr>
-        <w:spacing w:before="240" w:after="240"/>
-        <w:rPr>
-          <w:b/>
-          <w:sz w:val="28"/>
-          <w:szCs w:val="28"/>
-        </w:rPr>
-      </w:pPr>
-    </w:p>
-    <w:p>
-      <w:pPr>
-        <w:spacing w:before="240" w:after="240"/>
-        <w:rPr>
-          <w:b/>
-          <w:sz w:val="28"/>
-          <w:szCs w:val="28"/>
-        </w:rPr>
-      </w:pPr>
-    </w:p>
-    <w:p>
-      <w:pPr>
-        <w:spacing w:before="240" w:after="240"/>
-        <w:rPr>
-          <w:b/>
-          <w:sz w:val="28"/>
-          <w:szCs w:val="28"/>
-        </w:rPr>
-      </w:pPr>
-    </w:p>
-    <w:p>
-      <w:pPr>
-        <w:spacing w:before="240" w:after="240"/>
-        <w:rPr>
-          <w:b/>
-          <w:sz w:val="28"/>
-          <w:szCs w:val="28"/>
-        </w:rPr>
-      </w:pPr>
-    </w:p>
-    <w:p>
-      <w:pPr>
-        <w:spacing w:before="240" w:after="240"/>
-        <w:rPr>
-          <w:b/>
-          <w:sz w:val="28"/>
-          <w:szCs w:val="28"/>
-        </w:rPr>
-      </w:pPr>
-    </w:p>
-    <w:p>
-      <w:pPr>
-        <w:spacing w:before="240" w:after="240"/>
-        <w:rPr>
-          <w:b/>
-          <w:sz w:val="28"/>
-          <w:szCs w:val="28"/>
-        </w:rPr>
-      </w:pPr>
-      <w:r>
-        <w:rPr>
-          <w:b/>
-          <w:sz w:val="28"/>
-          <w:szCs w:val="28"/>
-        </w:rPr>
-        <w:lastRenderedPageBreak/>
-        <w:t>C3 Diagram</w:t>
-      </w:r>
-    </w:p>
-    <w:p>
-      <w:pPr>
-        <w:spacing w:before="240" w:after="240"/>
-        <w:rPr>
-          <w:b/>
-          <w:sz w:val="28"/>
-          <w:szCs w:val="28"/>
-        </w:rPr>
-      </w:pPr>
-      <w:r>
-        <w:rPr>
-          <w:b/>
+        <w:pStyle w:val="Caption"/>
+        <w:jc w:val="center"/>
+        <w:rPr>
+          <w:b/>
+          <w:sz w:val="24"/>
+          <w:szCs w:val="24"/>
+        </w:rPr>
+      </w:pPr>
+      <w:r>
+        <w:t xml:space="preserve">Figure </w:t>
+      </w:r>
+      <w:r>
+        <w:fldChar w:fldCharType="begin"/>
+      </w:r>
+      <w:r>
+        <w:instrText xml:space="preserve"> SEQ Figure \* ARABIC </w:instrText>
+      </w:r>
+      <w:r>
+        <w:fldChar w:fldCharType="separate"/>
+      </w:r>
+      <w:r>
+        <w:rPr>
           <w:noProof/>
-          <w:sz w:val="28"/>
-          <w:szCs w:val="28"/>
+        </w:rPr>
+        <w:t>2</w:t>
+      </w:r>
+      <w:r>
+        <w:fldChar w:fldCharType="end"/>
+      </w:r>
+      <w:r>
+        <w:t xml:space="preserve"> High Level Architecture</w:t>
+      </w:r>
+    </w:p>
+    <w:p>
+      <w:pPr>
+        <w:spacing w:before="240" w:after="240"/>
+        <w:rPr>
+          <w:b/>
+          <w:sz w:val="24"/>
+          <w:szCs w:val="24"/>
+        </w:rPr>
+      </w:pPr>
+    </w:p>
+    <w:p>
+      <w:pPr>
+        <w:spacing w:before="240" w:after="240"/>
+        <w:rPr>
+          <w:b/>
+          <w:sz w:val="24"/>
+          <w:szCs w:val="24"/>
+        </w:rPr>
+      </w:pPr>
+    </w:p>
+    <w:p>
+      <w:pPr>
+        <w:spacing w:before="240" w:after="240"/>
+        <w:rPr>
+          <w:b/>
+          <w:sz w:val="24"/>
+          <w:szCs w:val="24"/>
+        </w:rPr>
+      </w:pPr>
+    </w:p>
+    <w:p>
+      <w:pPr>
+        <w:spacing w:before="240" w:after="240"/>
+        <w:rPr>
+          <w:b/>
+          <w:sz w:val="24"/>
+          <w:szCs w:val="24"/>
+        </w:rPr>
+      </w:pPr>
+    </w:p>
+    <w:p>
+      <w:pPr>
+        <w:spacing w:before="240" w:after="240"/>
+        <w:rPr>
+          <w:b/>
+          <w:sz w:val="28"/>
+          <w:szCs w:val="28"/>
+        </w:rPr>
+      </w:pPr>
+      <w:r>
+        <w:rPr>
+          <w:b/>
+          <w:sz w:val="28"/>
+          <w:szCs w:val="28"/>
+        </w:rPr>
+        <w:t>Low-level Architecture</w:t>
+      </w:r>
+    </w:p>
+    <w:p>
+      <w:pPr>
+        <w:spacing w:before="240" w:after="240"/>
+        <w:rPr>
+          <w:bCs/>
+          <w:sz w:val="24"/>
+          <w:szCs w:val="24"/>
+        </w:rPr>
+      </w:pPr>
+      <w:r>
+        <w:rPr>
+          <w:bCs/>
+          <w:sz w:val="24"/>
+          <w:szCs w:val="24"/>
+        </w:rPr>
+        <w:tab/>
+        <w:t>This is the low-level architecture of the system. In this we dive deeper into the software system. It shows the major components of the container, its technology and implementation details.</w:t>
+      </w:r>
+    </w:p>
+    <w:p>
+      <w:pPr>
+        <w:spacing w:before="240" w:after="240"/>
+        <w:rPr>
+          <w:b/>
+          <w:sz w:val="28"/>
+          <w:szCs w:val="28"/>
+        </w:rPr>
+      </w:pPr>
+    </w:p>
+    <w:p>
+      <w:pPr>
+        <w:keepNext/>
+        <w:spacing w:before="240" w:after="240"/>
+      </w:pPr>
+      <w:r>
+        <w:rPr>
+          <w:b/>
+          <w:noProof/>
+          <w:sz w:val="24"/>
+          <w:szCs w:val="24"/>
+          <w14:ligatures w14:val="standardContextual"/>
         </w:rPr>
         <w:drawing>
-          <wp:inline distT="0" distB="0" distL="0" distR="0" wp14:anchorId="7F134724" wp14:editId="742C2263">
-            <wp:extent cx="6900194" cy="5355496"/>
+          <wp:inline distT="0" distB="0" distL="0" distR="0" wp14:anchorId="780224F9" wp14:editId="6D09EE7E">
+            <wp:extent cx="5943600" cy="4603750"/>
             <wp:effectExtent l="0" t="0" r="0" b="0"/>
-            <wp:docPr id="1381660392" name="Picture 4"/>
+            <wp:docPr id="2099074924" name="Picture 2"/>
             <wp:cNvGraphicFramePr>
               <a:graphicFrameLocks xmlns:a="http://schemas.openxmlformats.org/drawingml/2006/main" noChangeAspect="1"/>
             </wp:cNvGraphicFramePr>
@@ -1135,10 +1226,8 @@
               <a:graphicData uri="http://schemas.openxmlformats.org/drawingml/2006/picture">
                 <pic:pic xmlns:pic="http://schemas.openxmlformats.org/drawingml/2006/picture">
                   <pic:nvPicPr>
-                    <pic:cNvPr id="0" name="Picture 20"/>
-                    <pic:cNvPicPr>
-                      <a:picLocks noChangeAspect="1" noChangeArrowheads="1"/>
-                    </pic:cNvPicPr>
+                    <pic:cNvPr id="2099074924" name="Picture 2099074924"/>
+                    <pic:cNvPicPr/>
                   </pic:nvPicPr>
                   <pic:blipFill>
                     <a:blip r:embed="rId10">
@@ -1148,23 +1237,18 @@
                         </a:ext>
                       </a:extLst>
                     </a:blip>
-                    <a:srcRect/>
                     <a:stretch>
                       <a:fillRect/>
                     </a:stretch>
                   </pic:blipFill>
-                  <pic:spPr bwMode="auto">
+                  <pic:spPr>
                     <a:xfrm>
                       <a:off x="0" y="0"/>
-                      <a:ext cx="6946801" cy="5391670"/>
+                      <a:ext cx="5943600" cy="4603750"/>
                     </a:xfrm>
                     <a:prstGeom prst="rect">
                       <a:avLst/>
                     </a:prstGeom>
-                    <a:noFill/>
-                    <a:ln>
-                      <a:noFill/>
-                    </a:ln>
                   </pic:spPr>
                 </pic:pic>
               </a:graphicData>
@@ -1175,92 +1259,118 @@
     </w:p>
     <w:p>
       <w:pPr>
-        <w:rPr>
-          <w:sz w:val="28"/>
-          <w:szCs w:val="28"/>
-        </w:rPr>
-      </w:pPr>
-    </w:p>
-    <w:p>
-      <w:pPr>
-        <w:rPr>
-          <w:sz w:val="28"/>
-          <w:szCs w:val="28"/>
-        </w:rPr>
-      </w:pPr>
-    </w:p>
-    <w:p>
-      <w:pPr>
-        <w:rPr>
-          <w:sz w:val="28"/>
-          <w:szCs w:val="28"/>
-        </w:rPr>
-      </w:pPr>
-    </w:p>
-    <w:p>
-      <w:pPr>
-        <w:rPr>
-          <w:sz w:val="28"/>
-          <w:szCs w:val="28"/>
-        </w:rPr>
-      </w:pPr>
-    </w:p>
-    <w:p>
-      <w:pPr>
-        <w:rPr>
-          <w:sz w:val="28"/>
-          <w:szCs w:val="28"/>
-        </w:rPr>
-      </w:pPr>
-    </w:p>
-    <w:p>
-      <w:pPr>
-        <w:rPr>
-          <w:sz w:val="28"/>
-          <w:szCs w:val="28"/>
-        </w:rPr>
-      </w:pPr>
-    </w:p>
-    <w:p>
-      <w:pPr>
-        <w:rPr>
-          <w:sz w:val="28"/>
-          <w:szCs w:val="28"/>
-        </w:rPr>
-      </w:pPr>
-    </w:p>
-    <w:p>
-      <w:pPr>
-        <w:rPr>
-          <w:sz w:val="28"/>
-          <w:szCs w:val="28"/>
-        </w:rPr>
-      </w:pPr>
-    </w:p>
-    <w:p>
-      <w:pPr>
-        <w:rPr>
-          <w:sz w:val="28"/>
-          <w:szCs w:val="28"/>
-        </w:rPr>
-      </w:pPr>
-    </w:p>
-    <w:p>
-      <w:pPr>
-        <w:spacing w:before="240" w:after="240"/>
-        <w:rPr>
-          <w:b/>
-          <w:sz w:val="28"/>
-          <w:szCs w:val="28"/>
-        </w:rPr>
-      </w:pPr>
-      <w:r>
-        <w:rPr>
-          <w:b/>
-          <w:sz w:val="28"/>
-          <w:szCs w:val="28"/>
-        </w:rPr>
-        <w:lastRenderedPageBreak/>
+        <w:pStyle w:val="Caption"/>
+        <w:jc w:val="center"/>
+        <w:rPr>
+          <w:b/>
+          <w:sz w:val="24"/>
+          <w:szCs w:val="24"/>
+        </w:rPr>
+      </w:pPr>
+      <w:r>
+        <w:t xml:space="preserve">Figure </w:t>
+      </w:r>
+      <w:r>
+        <w:fldChar w:fldCharType="begin"/>
+      </w:r>
+      <w:r>
+        <w:instrText xml:space="preserve"> SEQ Figure \* ARABIC </w:instrText>
+      </w:r>
+      <w:r>
+        <w:fldChar w:fldCharType="separate"/>
+      </w:r>
+      <w:r>
+        <w:rPr>
+          <w:noProof/>
+        </w:rPr>
+        <w:t>3</w:t>
+      </w:r>
+      <w:r>
+        <w:fldChar w:fldCharType="end"/>
+      </w:r>
+      <w:r>
+        <w:t xml:space="preserve"> Low level Architecture</w:t>
+      </w:r>
+    </w:p>
+    <w:p>
+      <w:pPr>
+        <w:rPr>
+          <w:sz w:val="24"/>
+          <w:szCs w:val="24"/>
+        </w:rPr>
+      </w:pPr>
+    </w:p>
+    <w:p>
+      <w:pPr>
+        <w:rPr>
+          <w:sz w:val="24"/>
+          <w:szCs w:val="24"/>
+        </w:rPr>
+      </w:pPr>
+    </w:p>
+    <w:p>
+      <w:pPr>
+        <w:rPr>
+          <w:sz w:val="24"/>
+          <w:szCs w:val="24"/>
+        </w:rPr>
+      </w:pPr>
+    </w:p>
+    <w:p>
+      <w:pPr>
+        <w:rPr>
+          <w:sz w:val="24"/>
+          <w:szCs w:val="24"/>
+        </w:rPr>
+      </w:pPr>
+    </w:p>
+    <w:p>
+      <w:pPr>
+        <w:rPr>
+          <w:sz w:val="24"/>
+          <w:szCs w:val="24"/>
+        </w:rPr>
+      </w:pPr>
+    </w:p>
+    <w:p>
+      <w:pPr>
+        <w:rPr>
+          <w:sz w:val="24"/>
+          <w:szCs w:val="24"/>
+        </w:rPr>
+      </w:pPr>
+    </w:p>
+    <w:p>
+      <w:pPr>
+        <w:rPr>
+          <w:sz w:val="24"/>
+          <w:szCs w:val="24"/>
+        </w:rPr>
+      </w:pPr>
+    </w:p>
+    <w:p>
+      <w:pPr>
+        <w:rPr>
+          <w:sz w:val="24"/>
+          <w:szCs w:val="24"/>
+        </w:rPr>
+      </w:pPr>
+    </w:p>
+    <w:p>
+      <w:pPr>
+        <w:spacing w:before="240" w:after="240"/>
+        <w:rPr>
+          <w:b/>
+          <w:sz w:val="28"/>
+          <w:szCs w:val="28"/>
+        </w:rPr>
+      </w:pPr>
+      <w:r>
+        <w:rPr>
+          <w:b/>
+          <w:sz w:val="28"/>
+          <w:szCs w:val="28"/>
+        </w:rPr>
         <w:t>C</w:t>
       </w:r>
       <w:r>
@@ -1275,18 +1385,65 @@
     <w:p>
       <w:pPr>
         <w:spacing w:before="240" w:after="240"/>
-        <w:rPr>
-          <w:b/>
-          <w:sz w:val="28"/>
-          <w:szCs w:val="28"/>
-        </w:rPr>
+        <w:ind w:firstLine="720"/>
+        <w:rPr>
+          <w:bCs/>
+          <w:sz w:val="24"/>
+          <w:szCs w:val="24"/>
+        </w:rPr>
+      </w:pPr>
+      <w:r>
+        <w:rPr>
+          <w:bCs/>
+          <w:sz w:val="24"/>
+          <w:szCs w:val="24"/>
+        </w:rPr>
+        <w:t>The class diagram below models all the various classes, interfaces and the relationships</w:t>
+      </w:r>
+      <w:r>
+        <w:rPr>
+          <w:bCs/>
+          <w:sz w:val="24"/>
+          <w:szCs w:val="24"/>
+        </w:rPr>
+        <w:t xml:space="preserve"> </w:t>
+      </w:r>
+      <w:r>
+        <w:rPr>
+          <w:bCs/>
+          <w:sz w:val="24"/>
+          <w:szCs w:val="24"/>
+        </w:rPr>
+        <w:t>between them. It describes the structure of the system showing the classes, their attributes, methods</w:t>
+      </w:r>
+      <w:r>
+        <w:rPr>
+          <w:bCs/>
+          <w:sz w:val="24"/>
+          <w:szCs w:val="24"/>
+        </w:rPr>
+        <w:t xml:space="preserve"> </w:t>
+      </w:r>
+      <w:r>
+        <w:rPr>
+          <w:bCs/>
+          <w:sz w:val="24"/>
+          <w:szCs w:val="24"/>
+        </w:rPr>
+        <w:t>and the relationships between them.</w:t>
+      </w:r>
+    </w:p>
+    <w:p>
+      <w:pPr>
+        <w:keepNext/>
+        <w:spacing w:before="240" w:after="240"/>
       </w:pPr>
       <w:r>
         <w:rPr>
           <w:b/>
           <w:noProof/>
-          <w:sz w:val="28"/>
-          <w:szCs w:val="28"/>
+          <w:sz w:val="24"/>
+          <w:szCs w:val="24"/>
         </w:rPr>
         <w:drawing>
           <wp:inline distT="0" distB="0" distL="0" distR="0" wp14:anchorId="21964801" wp14:editId="3174E18D">
@@ -1340,114 +1497,215 @@
     </w:p>
     <w:p>
       <w:pPr>
-        <w:rPr>
-          <w:sz w:val="28"/>
-          <w:szCs w:val="28"/>
-        </w:rPr>
-      </w:pPr>
-    </w:p>
-    <w:p>
-      <w:pPr>
-        <w:rPr>
-          <w:sz w:val="28"/>
-          <w:szCs w:val="28"/>
-        </w:rPr>
-      </w:pPr>
-    </w:p>
-    <w:p>
-      <w:pPr>
-        <w:rPr>
-          <w:sz w:val="28"/>
-          <w:szCs w:val="28"/>
-        </w:rPr>
-      </w:pPr>
-    </w:p>
-    <w:p>
-      <w:pPr>
-        <w:rPr>
-          <w:sz w:val="28"/>
-          <w:szCs w:val="28"/>
-        </w:rPr>
-      </w:pPr>
-    </w:p>
-    <w:p>
-      <w:pPr>
-        <w:rPr>
-          <w:sz w:val="28"/>
-          <w:szCs w:val="28"/>
-        </w:rPr>
-      </w:pPr>
-    </w:p>
-    <w:p>
-      <w:pPr>
-        <w:rPr>
-          <w:sz w:val="28"/>
-          <w:szCs w:val="28"/>
-        </w:rPr>
-      </w:pPr>
-    </w:p>
-    <w:p>
-      <w:pPr>
-        <w:rPr>
-          <w:sz w:val="28"/>
-          <w:szCs w:val="28"/>
-        </w:rPr>
-      </w:pPr>
-    </w:p>
-    <w:p>
-      <w:pPr>
-        <w:rPr>
-          <w:sz w:val="28"/>
-          <w:szCs w:val="28"/>
-        </w:rPr>
-      </w:pPr>
-    </w:p>
-    <w:p>
-      <w:pPr>
-        <w:rPr>
-          <w:sz w:val="28"/>
-          <w:szCs w:val="28"/>
-        </w:rPr>
-      </w:pPr>
-    </w:p>
-    <w:p>
-      <w:pPr>
-        <w:spacing w:before="240" w:after="240"/>
-        <w:rPr>
-          <w:b/>
-          <w:sz w:val="28"/>
-          <w:szCs w:val="28"/>
-        </w:rPr>
-      </w:pPr>
-      <w:r>
-        <w:rPr>
-          <w:b/>
-          <w:sz w:val="28"/>
-          <w:szCs w:val="28"/>
-        </w:rPr>
-        <w:lastRenderedPageBreak/>
-        <w:t>DataBase Diagram</w:t>
-      </w:r>
-    </w:p>
-    <w:p>
-      <w:pPr>
-        <w:spacing w:before="240" w:after="240"/>
-        <w:rPr>
-          <w:b/>
+        <w:pStyle w:val="Caption"/>
+        <w:jc w:val="center"/>
+        <w:rPr>
+          <w:b/>
+          <w:sz w:val="24"/>
+          <w:szCs w:val="24"/>
+        </w:rPr>
+      </w:pPr>
+      <w:r>
+        <w:t xml:space="preserve">Figure </w:t>
+      </w:r>
+      <w:r>
+        <w:fldChar w:fldCharType="begin"/>
+      </w:r>
+      <w:r>
+        <w:instrText xml:space="preserve"> SEQ Figure \* ARABIC </w:instrText>
+      </w:r>
+      <w:r>
+        <w:fldChar w:fldCharType="separate"/>
+      </w:r>
+      <w:r>
+        <w:rPr>
           <w:noProof/>
-          <w:sz w:val="28"/>
-          <w:szCs w:val="28"/>
-        </w:rPr>
+        </w:rPr>
+        <w:t>4</w:t>
+      </w:r>
+      <w:r>
+        <w:fldChar w:fldCharType="end"/>
+      </w:r>
+      <w:r>
+        <w:t xml:space="preserve"> Class Diagram</w:t>
+      </w:r>
+    </w:p>
+    <w:p>
+      <w:pPr>
+        <w:rPr>
+          <w:sz w:val="24"/>
+          <w:szCs w:val="24"/>
+        </w:rPr>
+      </w:pPr>
+    </w:p>
+    <w:p>
+      <w:pPr>
+        <w:rPr>
+          <w:sz w:val="24"/>
+          <w:szCs w:val="24"/>
+        </w:rPr>
+      </w:pPr>
+    </w:p>
+    <w:p>
+      <w:pPr>
+        <w:rPr>
+          <w:sz w:val="24"/>
+          <w:szCs w:val="24"/>
+        </w:rPr>
+      </w:pPr>
+    </w:p>
+    <w:p>
+      <w:pPr>
+        <w:rPr>
+          <w:sz w:val="24"/>
+          <w:szCs w:val="24"/>
+        </w:rPr>
+      </w:pPr>
+    </w:p>
+    <w:p>
+      <w:pPr>
+        <w:rPr>
+          <w:sz w:val="24"/>
+          <w:szCs w:val="24"/>
+        </w:rPr>
+      </w:pPr>
+    </w:p>
+    <w:p>
+      <w:pPr>
+        <w:spacing w:before="240" w:after="240"/>
+        <w:rPr>
+          <w:b/>
+          <w:sz w:val="28"/>
+          <w:szCs w:val="28"/>
+        </w:rPr>
+      </w:pPr>
+      <w:r>
+        <w:rPr>
+          <w:b/>
+          <w:sz w:val="28"/>
+          <w:szCs w:val="28"/>
+        </w:rPr>
+        <w:t>Data</w:t>
+      </w:r>
+      <w:r>
+        <w:rPr>
+          <w:b/>
+          <w:sz w:val="28"/>
+          <w:szCs w:val="28"/>
+        </w:rPr>
+        <w:t>b</w:t>
+      </w:r>
+      <w:r>
+        <w:rPr>
+          <w:b/>
+          <w:sz w:val="28"/>
+          <w:szCs w:val="28"/>
+        </w:rPr>
+        <w:t xml:space="preserve">ase </w:t>
+      </w:r>
+      <w:r>
+        <w:rPr>
+          <w:b/>
+          <w:sz w:val="28"/>
+          <w:szCs w:val="28"/>
+        </w:rPr>
+        <w:t>Schema</w:t>
+      </w:r>
+    </w:p>
+    <w:p>
+      <w:pPr>
+        <w:spacing w:before="240" w:after="240"/>
+        <w:rPr>
+          <w:bCs/>
+          <w:sz w:val="24"/>
+          <w:szCs w:val="24"/>
+        </w:rPr>
+      </w:pPr>
+      <w:r>
+        <w:rPr>
+          <w:b/>
+          <w:sz w:val="28"/>
+          <w:szCs w:val="28"/>
+        </w:rPr>
+        <w:tab/>
+      </w:r>
+      <w:proofErr w:type="spellStart"/>
+      <w:r>
+        <w:rPr>
+          <w:bCs/>
+          <w:sz w:val="24"/>
+          <w:szCs w:val="24"/>
+        </w:rPr>
+        <w:t>SaafPakistan</w:t>
+      </w:r>
+      <w:proofErr w:type="spellEnd"/>
+      <w:r>
+        <w:rPr>
+          <w:bCs/>
+          <w:sz w:val="24"/>
+          <w:szCs w:val="24"/>
+        </w:rPr>
+        <w:t xml:space="preserve"> is developed using Firebase </w:t>
+      </w:r>
+      <w:proofErr w:type="spellStart"/>
+      <w:r>
+        <w:rPr>
+          <w:bCs/>
+          <w:sz w:val="24"/>
+          <w:szCs w:val="24"/>
+        </w:rPr>
+        <w:t>FireStore</w:t>
+      </w:r>
+      <w:proofErr w:type="spellEnd"/>
+      <w:r>
+        <w:rPr>
+          <w:bCs/>
+          <w:sz w:val="24"/>
+          <w:szCs w:val="24"/>
+        </w:rPr>
+        <w:t xml:space="preserve"> as the database for the application</w:t>
+      </w:r>
+      <w:r>
+        <w:rPr>
+          <w:bCs/>
+          <w:sz w:val="24"/>
+          <w:szCs w:val="24"/>
+        </w:rPr>
+        <w:t xml:space="preserve">. </w:t>
+      </w:r>
+      <w:proofErr w:type="spellStart"/>
+      <w:r>
+        <w:rPr>
+          <w:bCs/>
+          <w:sz w:val="24"/>
+          <w:szCs w:val="24"/>
+        </w:rPr>
+        <w:t>Firestore</w:t>
+      </w:r>
+      <w:proofErr w:type="spellEnd"/>
+      <w:r>
+        <w:rPr>
+          <w:bCs/>
+          <w:sz w:val="24"/>
+          <w:szCs w:val="24"/>
+        </w:rPr>
+        <w:t xml:space="preserve"> is a NoSQL serverless database with real-time notification capability, and together with the Firebase ecosystem it greatly simplifies common app development challenges while letting the application developer focus primarily on their business logic and user experience.</w:t>
+      </w:r>
+    </w:p>
+    <w:p>
+      <w:pPr>
+        <w:keepNext/>
+        <w:spacing w:before="240" w:after="240"/>
       </w:pPr>
       <w:r>
         <w:rPr>
           <w:b/>
           <w:noProof/>
-          <w:sz w:val="28"/>
-          <w:szCs w:val="28"/>
+          <w:sz w:val="24"/>
+          <w:szCs w:val="24"/>
         </w:rPr>
         <w:drawing>
-          <wp:inline distT="0" distB="0" distL="0" distR="0" wp14:anchorId="50FC8892" wp14:editId="00A61282">
+          <wp:inline distT="0" distB="0" distL="0" distR="0" wp14:anchorId="50FC8892" wp14:editId="00E0FF4B">
             <wp:extent cx="5886450" cy="5681663"/>
             <wp:effectExtent l="0" t="0" r="0" b="0"/>
             <wp:docPr id="1110100772" name="Picture 1"/>
@@ -1501,79 +1759,53 @@
     </w:p>
     <w:p>
       <w:pPr>
-        <w:spacing w:before="240" w:after="240"/>
-        <w:rPr>
-          <w:b/>
-          <w:sz w:val="28"/>
-          <w:szCs w:val="28"/>
-        </w:rPr>
-      </w:pPr>
-    </w:p>
-    <w:p>
-      <w:pPr>
-        <w:spacing w:before="240" w:after="240"/>
-        <w:rPr>
-          <w:b/>
-          <w:sz w:val="28"/>
-          <w:szCs w:val="28"/>
-        </w:rPr>
-      </w:pPr>
-    </w:p>
-    <w:p>
-      <w:pPr>
-        <w:spacing w:before="240" w:after="240"/>
-        <w:rPr>
-          <w:b/>
-          <w:sz w:val="28"/>
-          <w:szCs w:val="28"/>
-        </w:rPr>
-      </w:pPr>
-    </w:p>
-    <w:p>
-      <w:pPr>
-        <w:spacing w:before="240" w:after="240"/>
-        <w:rPr>
-          <w:b/>
-          <w:sz w:val="28"/>
-          <w:szCs w:val="28"/>
-        </w:rPr>
-      </w:pPr>
-    </w:p>
-    <w:p>
-      <w:pPr>
-        <w:spacing w:before="240" w:after="240"/>
-        <w:rPr>
-          <w:b/>
-          <w:sz w:val="28"/>
-          <w:szCs w:val="28"/>
-        </w:rPr>
-      </w:pPr>
-    </w:p>
-    <w:p>
-      <w:pPr>
-        <w:spacing w:before="240" w:after="240"/>
-        <w:rPr>
-          <w:b/>
-          <w:sz w:val="28"/>
-          <w:szCs w:val="28"/>
-        </w:rPr>
-      </w:pPr>
-      <w:r>
-        <w:rPr>
-          <w:b/>
-          <w:sz w:val="28"/>
-          <w:szCs w:val="28"/>
-        </w:rPr>
-        <w:lastRenderedPageBreak/>
-        <w:t xml:space="preserve">Sequence </w:t>
-      </w:r>
-      <w:r>
-        <w:rPr>
-          <w:b/>
-          <w:sz w:val="28"/>
-          <w:szCs w:val="28"/>
-        </w:rPr>
-        <w:t>Diagram</w:t>
+        <w:pStyle w:val="Caption"/>
+        <w:jc w:val="center"/>
+      </w:pPr>
+      <w:r>
+        <w:t xml:space="preserve">Figure </w:t>
+      </w:r>
+      <w:r>
+        <w:fldChar w:fldCharType="begin"/>
+      </w:r>
+      <w:r>
+        <w:instrText xml:space="preserve"> SEQ Figure \* ARABIC </w:instrText>
+      </w:r>
+      <w:r>
+        <w:fldChar w:fldCharType="separate"/>
+      </w:r>
+      <w:r>
+        <w:rPr>
+          <w:noProof/>
+        </w:rPr>
+        <w:t>5</w:t>
+      </w:r>
+      <w:r>
+        <w:fldChar w:fldCharType="end"/>
+      </w:r>
+      <w:r>
+        <w:t xml:space="preserve"> Database Schema</w:t>
+      </w:r>
+    </w:p>
+    <w:p/>
+    <w:p/>
+    <w:p/>
+    <w:p>
+      <w:pPr>
+        <w:spacing w:before="240" w:after="240"/>
+        <w:rPr>
+          <w:b/>
+          <w:sz w:val="28"/>
+          <w:szCs w:val="28"/>
+        </w:rPr>
+      </w:pPr>
+      <w:r>
+        <w:rPr>
+          <w:b/>
+          <w:sz w:val="28"/>
+          <w:szCs w:val="28"/>
+        </w:rPr>
+        <w:t>Sequence Diagram</w:t>
       </w:r>
       <w:r>
         <w:rPr>
@@ -1588,36 +1820,111 @@
       <w:pPr>
         <w:spacing w:before="240" w:after="240"/>
         <w:rPr>
-          <w:b/>
-          <w:sz w:val="28"/>
-          <w:szCs w:val="28"/>
-        </w:rPr>
-      </w:pPr>
-      <w:r>
-        <w:rPr>
-          <w:b/>
-          <w:sz w:val="28"/>
-          <w:szCs w:val="28"/>
+          <w:bCs/>
+          <w:sz w:val="24"/>
+          <w:szCs w:val="24"/>
+        </w:rPr>
+      </w:pPr>
+      <w:r>
+        <w:rPr>
+          <w:bCs/>
+          <w:sz w:val="24"/>
+          <w:szCs w:val="24"/>
         </w:rPr>
         <w:tab/>
+        <w:t>Following are the sequence diagrams for the highest priority requirements.</w:t>
+      </w:r>
+    </w:p>
+    <w:p>
+      <w:pPr>
+        <w:spacing w:before="240" w:after="240"/>
+        <w:rPr>
+          <w:bCs/>
+          <w:sz w:val="24"/>
+          <w:szCs w:val="24"/>
+        </w:rPr>
+      </w:pPr>
+    </w:p>
+    <w:p>
+      <w:pPr>
+        <w:spacing w:before="240" w:after="240"/>
+        <w:rPr>
+          <w:b/>
+          <w:sz w:val="24"/>
+          <w:szCs w:val="24"/>
+        </w:rPr>
+      </w:pPr>
+      <w:r>
+        <w:rPr>
+          <w:b/>
+          <w:sz w:val="24"/>
+          <w:szCs w:val="24"/>
+        </w:rPr>
         <w:t>Schedule Pick-Up</w:t>
       </w:r>
-    </w:p>
-    <w:p>
-      <w:pPr>
-        <w:spacing w:before="240" w:after="240"/>
-        <w:rPr>
-          <w:b/>
-          <w:sz w:val="28"/>
-          <w:szCs w:val="28"/>
-        </w:rPr>
+      <w:r>
+        <w:rPr>
+          <w:b/>
+          <w:sz w:val="24"/>
+          <w:szCs w:val="24"/>
+        </w:rPr>
+        <w:t xml:space="preserve"> (FR 1.6)</w:t>
+      </w:r>
+    </w:p>
+    <w:p>
+      <w:pPr>
+        <w:spacing w:before="240" w:after="240"/>
+        <w:ind w:firstLine="720"/>
+        <w:rPr>
+          <w:b/>
+          <w:sz w:val="24"/>
+          <w:szCs w:val="24"/>
+        </w:rPr>
+      </w:pPr>
+      <w:r>
+        <w:rPr>
+          <w:bCs/>
+          <w:sz w:val="24"/>
+          <w:szCs w:val="24"/>
+        </w:rPr>
+        <w:t xml:space="preserve">This is a sequence diagram of how a customer will schedule a pickup. It highlights how the customer navigates the screens, selects recyclables that he </w:t>
+      </w:r>
+      <w:r>
+        <w:rPr>
+          <w:bCs/>
+          <w:sz w:val="24"/>
+          <w:szCs w:val="24"/>
+        </w:rPr>
+        <w:t>wants</w:t>
+      </w:r>
+      <w:r>
+        <w:rPr>
+          <w:bCs/>
+          <w:sz w:val="24"/>
+          <w:szCs w:val="24"/>
+        </w:rPr>
+        <w:t xml:space="preserve"> to recycle, and confirms the recycling pickup request.</w:t>
+      </w:r>
+      <w:r>
+        <w:rPr>
+          <w:bCs/>
+          <w:sz w:val="24"/>
+          <w:szCs w:val="24"/>
+        </w:rPr>
+        <w:t xml:space="preserve"> </w:t>
+      </w:r>
+    </w:p>
+    <w:p>
+      <w:pPr>
+        <w:keepNext/>
+        <w:spacing w:before="240" w:after="240"/>
       </w:pPr>
       <w:r>
         <w:rPr>
           <w:b/>
           <w:noProof/>
-          <w:sz w:val="28"/>
-          <w:szCs w:val="28"/>
+          <w:sz w:val="24"/>
+          <w:szCs w:val="24"/>
         </w:rPr>
         <w:drawing>
           <wp:inline distT="0" distB="0" distL="0" distR="0" wp14:anchorId="5AA96BD8" wp14:editId="3A9DB4ED">
@@ -1671,18 +1978,53 @@
     </w:p>
     <w:p>
       <w:pPr>
-        <w:spacing w:before="240" w:after="240"/>
-        <w:rPr>
-          <w:b/>
-          <w:sz w:val="28"/>
-          <w:szCs w:val="28"/>
-        </w:rPr>
-      </w:pPr>
-      <w:r>
-        <w:rPr>
-          <w:b/>
-          <w:sz w:val="28"/>
-          <w:szCs w:val="28"/>
+        <w:pStyle w:val="Caption"/>
+        <w:jc w:val="center"/>
+        <w:rPr>
+          <w:b/>
+          <w:sz w:val="24"/>
+          <w:szCs w:val="24"/>
+        </w:rPr>
+      </w:pPr>
+      <w:r>
+        <w:t xml:space="preserve">Figure </w:t>
+      </w:r>
+      <w:r>
+        <w:fldChar w:fldCharType="begin"/>
+      </w:r>
+      <w:r>
+        <w:instrText xml:space="preserve"> SEQ Figure \* ARABIC </w:instrText>
+      </w:r>
+      <w:r>
+        <w:fldChar w:fldCharType="separate"/>
+      </w:r>
+      <w:r>
+        <w:rPr>
+          <w:noProof/>
+        </w:rPr>
+        <w:t>6</w:t>
+      </w:r>
+      <w:r>
+        <w:fldChar w:fldCharType="end"/>
+      </w:r>
+      <w:r>
+        <w:t xml:space="preserve"> Sequence Diagram 1: Schedule Pickup</w:t>
+      </w:r>
+    </w:p>
+    <w:p>
+      <w:pPr>
+        <w:spacing w:before="240" w:after="240"/>
+        <w:rPr>
+          <w:b/>
+          <w:sz w:val="24"/>
+          <w:szCs w:val="24"/>
+        </w:rPr>
+      </w:pPr>
+      <w:r>
+        <w:rPr>
+          <w:b/>
+          <w:sz w:val="24"/>
+          <w:szCs w:val="24"/>
         </w:rPr>
         <w:tab/>
       </w:r>
@@ -1692,96 +2034,60 @@
         <w:spacing w:before="240" w:after="240"/>
         <w:rPr>
           <w:b/>
-          <w:sz w:val="28"/>
-          <w:szCs w:val="28"/>
-        </w:rPr>
-      </w:pPr>
-    </w:p>
-    <w:p>
-      <w:pPr>
-        <w:spacing w:before="240" w:after="240"/>
-        <w:rPr>
-          <w:b/>
-          <w:sz w:val="28"/>
-          <w:szCs w:val="28"/>
-        </w:rPr>
-      </w:pPr>
-    </w:p>
-    <w:p>
-      <w:pPr>
-        <w:spacing w:before="240" w:after="240"/>
-        <w:rPr>
-          <w:b/>
-          <w:sz w:val="28"/>
-          <w:szCs w:val="28"/>
-        </w:rPr>
-      </w:pPr>
-    </w:p>
-    <w:p>
-      <w:pPr>
-        <w:spacing w:before="240" w:after="240"/>
-        <w:rPr>
-          <w:b/>
-          <w:sz w:val="28"/>
-          <w:szCs w:val="28"/>
-        </w:rPr>
-      </w:pPr>
-    </w:p>
-    <w:p>
-      <w:pPr>
-        <w:spacing w:before="240" w:after="240"/>
-        <w:rPr>
-          <w:b/>
-          <w:sz w:val="28"/>
-          <w:szCs w:val="28"/>
-        </w:rPr>
-      </w:pPr>
-    </w:p>
-    <w:p>
-      <w:pPr>
-        <w:spacing w:before="240" w:after="240"/>
-        <w:rPr>
-          <w:b/>
-          <w:sz w:val="28"/>
-          <w:szCs w:val="28"/>
-        </w:rPr>
-      </w:pPr>
-    </w:p>
-    <w:p>
-      <w:pPr>
-        <w:spacing w:before="240" w:after="240"/>
-        <w:rPr>
-          <w:b/>
-          <w:sz w:val="28"/>
-          <w:szCs w:val="28"/>
-        </w:rPr>
-      </w:pPr>
-      <w:r>
-        <w:rPr>
-          <w:b/>
-          <w:sz w:val="28"/>
-          <w:szCs w:val="28"/>
-        </w:rPr>
-        <w:t>Complete</w:t>
-      </w:r>
-      <w:r>
-        <w:rPr>
-          <w:b/>
-          <w:sz w:val="28"/>
-          <w:szCs w:val="28"/>
-        </w:rPr>
-        <w:t xml:space="preserve"> Pick-Up</w:t>
-      </w:r>
-    </w:p>
-    <w:p>
-      <w:pPr>
-        <w:spacing w:before="240" w:after="240"/>
-        <w:rPr>
-          <w:b/>
-          <w:noProof/>
-          <w:sz w:val="28"/>
-          <w:szCs w:val="28"/>
-        </w:rPr>
+          <w:sz w:val="24"/>
+          <w:szCs w:val="24"/>
+        </w:rPr>
+      </w:pPr>
+    </w:p>
+    <w:p>
+      <w:pPr>
+        <w:spacing w:before="240" w:after="240"/>
+        <w:rPr>
+          <w:b/>
+          <w:sz w:val="24"/>
+          <w:szCs w:val="24"/>
+        </w:rPr>
+      </w:pPr>
+      <w:r>
+        <w:rPr>
+          <w:b/>
+          <w:sz w:val="24"/>
+          <w:szCs w:val="24"/>
+        </w:rPr>
+        <w:t>Complete Pick-Up</w:t>
+      </w:r>
+      <w:r>
+        <w:rPr>
+          <w:b/>
+          <w:sz w:val="24"/>
+          <w:szCs w:val="24"/>
+        </w:rPr>
+        <w:t xml:space="preserve"> (FR 1.22 - 1.26)</w:t>
+      </w:r>
+    </w:p>
+    <w:p>
+      <w:pPr>
+        <w:spacing w:before="240" w:after="240"/>
+        <w:ind w:firstLine="720"/>
+        <w:rPr>
+          <w:bCs/>
+          <w:sz w:val="24"/>
+          <w:szCs w:val="24"/>
+        </w:rPr>
+      </w:pPr>
+      <w:r>
+        <w:rPr>
+          <w:bCs/>
+          <w:sz w:val="24"/>
+          <w:szCs w:val="24"/>
+        </w:rPr>
+        <w:t>This is a sequence diagram of how a rider will complete a pickup. It shows how the rider will select an order, complete pickup and generate receipt.</w:t>
+      </w:r>
+    </w:p>
+    <w:p>
+      <w:pPr>
+        <w:keepNext/>
+        <w:spacing w:before="240" w:after="240"/>
       </w:pPr>
       <w:r>
         <w:rPr>
@@ -1840,6 +2146,164 @@
         </w:drawing>
       </w:r>
     </w:p>
+    <w:p>
+      <w:pPr>
+        <w:pStyle w:val="Caption"/>
+        <w:jc w:val="center"/>
+      </w:pPr>
+      <w:r>
+        <w:t xml:space="preserve">Figure </w:t>
+      </w:r>
+      <w:r>
+        <w:fldChar w:fldCharType="begin"/>
+      </w:r>
+      <w:r>
+        <w:instrText xml:space="preserve"> SEQ Figure \* ARABIC </w:instrText>
+      </w:r>
+      <w:r>
+        <w:fldChar w:fldCharType="separate"/>
+      </w:r>
+      <w:r>
+        <w:rPr>
+          <w:noProof/>
+        </w:rPr>
+        <w:t>7</w:t>
+      </w:r>
+      <w:r>
+        <w:fldChar w:fldCharType="end"/>
+      </w:r>
+      <w:r>
+        <w:t xml:space="preserve"> Sequence Diagram 2: Complete Pickup</w:t>
+      </w:r>
+    </w:p>
+    <w:p/>
+    <w:p/>
+    <w:p/>
+    <w:p/>
+    <w:p/>
+    <w:p>
+      <w:pPr>
+        <w:spacing w:before="240" w:after="240"/>
+        <w:rPr>
+          <w:b/>
+          <w:sz w:val="28"/>
+          <w:szCs w:val="28"/>
+        </w:rPr>
+      </w:pPr>
+      <w:r>
+        <w:rPr>
+          <w:b/>
+          <w:sz w:val="28"/>
+          <w:szCs w:val="28"/>
+        </w:rPr>
+        <w:t>References</w:t>
+      </w:r>
+    </w:p>
+    <w:p>
+      <w:pPr>
+        <w:pStyle w:val="ListParagraph"/>
+        <w:numPr>
+          <w:ilvl w:val="0"/>
+          <w:numId w:val="4"/>
+        </w:numPr>
+        <w:spacing w:before="240" w:after="240"/>
+        <w:rPr>
+          <w:bCs/>
+          <w:sz w:val="24"/>
+          <w:szCs w:val="24"/>
+        </w:rPr>
+      </w:pPr>
+      <w:hyperlink r:id="rId15" w:history="1">
+        <w:r>
+          <w:rPr>
+            <w:rStyle w:val="Hyperlink"/>
+            <w:bCs/>
+            <w:sz w:val="24"/>
+            <w:szCs w:val="24"/>
+          </w:rPr>
+          <w:t>https://firebase.google.com/docs/android/setup</w:t>
+        </w:r>
+      </w:hyperlink>
+      <w:r>
+        <w:rPr>
+          <w:bCs/>
+          <w:sz w:val="24"/>
+          <w:szCs w:val="24"/>
+        </w:rPr>
+        <w:t xml:space="preserve"> </w:t>
+      </w:r>
+    </w:p>
+    <w:p>
+      <w:pPr>
+        <w:pStyle w:val="ListParagraph"/>
+        <w:numPr>
+          <w:ilvl w:val="0"/>
+          <w:numId w:val="4"/>
+        </w:numPr>
+        <w:spacing w:before="240" w:after="240"/>
+        <w:rPr>
+          <w:bCs/>
+          <w:sz w:val="24"/>
+          <w:szCs w:val="24"/>
+        </w:rPr>
+      </w:pPr>
+      <w:hyperlink r:id="rId16" w:history="1">
+        <w:r>
+          <w:rPr>
+            <w:rStyle w:val="Hyperlink"/>
+            <w:bCs/>
+            <w:sz w:val="24"/>
+            <w:szCs w:val="24"/>
+          </w:rPr>
+          <w:t>https://legacy.reactjs.org/docs/getting-started.html</w:t>
+        </w:r>
+      </w:hyperlink>
+      <w:r>
+        <w:rPr>
+          <w:bCs/>
+          <w:sz w:val="24"/>
+          <w:szCs w:val="24"/>
+        </w:rPr>
+        <w:t xml:space="preserve"> </w:t>
+      </w:r>
+    </w:p>
+    <w:p>
+      <w:pPr>
+        <w:pStyle w:val="ListParagraph"/>
+        <w:numPr>
+          <w:ilvl w:val="0"/>
+          <w:numId w:val="4"/>
+        </w:numPr>
+        <w:spacing w:before="240" w:after="240"/>
+        <w:rPr>
+          <w:bCs/>
+          <w:sz w:val="24"/>
+          <w:szCs w:val="24"/>
+        </w:rPr>
+      </w:pPr>
+      <w:hyperlink r:id="rId17" w:history="1">
+        <w:r>
+          <w:rPr>
+            <w:rStyle w:val="Hyperlink"/>
+            <w:bCs/>
+            <w:sz w:val="24"/>
+            <w:szCs w:val="24"/>
+          </w:rPr>
+          <w:t>https://docs.flutter.dev/ui/widgets</w:t>
+        </w:r>
+      </w:hyperlink>
+    </w:p>
+    <w:p>
+      <w:pPr>
+        <w:spacing w:before="240" w:after="240"/>
+        <w:rPr>
+          <w:bCs/>
+          <w:sz w:val="24"/>
+          <w:szCs w:val="24"/>
+        </w:rPr>
+      </w:pPr>
+    </w:p>
+    <w:p/>
     <w:sectPr>
       <w:pgSz w:w="12240" w:h="15840"/>
       <w:pgMar w:top="1440" w:right="1440" w:bottom="1440" w:left="1440" w:header="720" w:footer="720" w:gutter="0"/>
@@ -1903,6 +2367,205 @@
 <file path=word/numbering.xml><?xml version="1.0" encoding="utf-8"?>
 <w:numbering xmlns:wpc="http://schemas.microsoft.com/office/word/2010/wordprocessingCanvas" xmlns:cx="http://schemas.microsoft.com/office/drawing/2014/chartex" xmlns:cx1="http://schemas.microsoft.com/office/drawing/2015/9/8/chartex" xmlns:cx2="http://schemas.microsoft.com/office/drawing/2015/10/21/chartex" xmlns:cx3="http://schemas.microsoft.com/office/drawing/2016/5/9/chartex" xmlns:cx4="http://schemas.microsoft.com/office/drawing/2016/5/10/chartex" xmlns:cx5="http://schemas.microsoft.com/office/drawing/2016/5/11/chartex" xmlns:cx6="http://schemas.microsoft.com/office/drawing/2016/5/12/chartex" xmlns:cx7="http://schemas.microsoft.com/office/drawing/2016/5/13/chartex" xmlns:cx8="http://schemas.microsoft.com/office/drawing/2016/5/14/chartex" xmlns:mc="http://schemas.openxmlformats.org/markup-compatibility/2006" xmlns:aink="http://schemas.microsoft.com/office/drawing/2016/ink" xmlns:am3d="http://schemas.microsoft.com/office/drawing/2017/model3d" xmlns:o="urn:schemas-microsoft-com:office:office" xmlns:oel="http://schemas.microsoft.com/office/2019/extlst" xmlns:r="http://schemas.openxmlformats.org/officeDocument/2006/relationships" xmlns:m="http://schemas.openxmlformats.org/officeDocument/2006/math" xmlns:v="urn:schemas-microsoft-com:vml" xmlns:wp14="http://schemas.microsoft.com/office/word/2010/wordprocessingDrawing" xmlns:wp="http://schemas.openxmlformats.org/drawingml/2006/wordprocessingDrawing" xmlns:w10="urn:schemas-microsoft-com:office:word" xmlns:w="http://schemas.openxmlformats.org/wordprocessingml/2006/main" xmlns:w14="http://schemas.microsoft.com/office/word/2010/wordml" xmlns:w15="http://schemas.microsoft.com/office/word/2012/wordml" xmlns:w16cex="http://schemas.microsoft.com/office/word/2018/wordml/cex" xmlns:w16cid="http://schemas.microsoft.com/office/word/2016/wordml/cid" xmlns:w16="http://schemas.microsoft.com/office/word/2018/wordml" xmlns:w16sdtdh="http://schemas.microsoft.com/office/word/2020/wordml/sdtdatahash" xmlns:w16se="http://schemas.microsoft.com/office/word/2015/wordml/symex" xmlns:wpg="http://schemas.microsoft.com/office/word/2010/wordprocessingGroup" xmlns:wpi="http://schemas.microsoft.com/office/word/2010/wordprocessingInk" xmlns:wne="http://schemas.microsoft.com/office/word/2006/wordml" xmlns:wps="http://schemas.microsoft.com/office/word/2010/wordprocessingShape" mc:Ignorable="w14 w15 w16se w16cid w16 w16cex w16sdtdh wp14">
   <w:abstractNum w:abstractNumId="0" w15:restartNumberingAfterBreak="0">
+    <w:nsid w:val="2EB04306"/>
+    <w:multiLevelType w:val="hybridMultilevel"/>
+    <w:tmpl w:val="ECECC938"/>
+    <w:lvl w:ilvl="0" w:tplc="04090001">
+      <w:start w:val="1"/>
+      <w:numFmt w:val="bullet"/>
+      <w:lvlText w:val=""/>
+      <w:lvlJc w:val="left"/>
+      <w:pPr>
+        <w:ind w:left="720" w:hanging="360"/>
+      </w:pPr>
+      <w:rPr>
+        <w:rFonts w:ascii="Symbol" w:hAnsi="Symbol" w:hint="default"/>
+      </w:rPr>
+    </w:lvl>
+    <w:lvl w:ilvl="1" w:tplc="04090003" w:tentative="1">
+      <w:start w:val="1"/>
+      <w:numFmt w:val="bullet"/>
+      <w:lvlText w:val="o"/>
+      <w:lvlJc w:val="left"/>
+      <w:pPr>
+        <w:ind w:left="1440" w:hanging="360"/>
+      </w:pPr>
+      <w:rPr>
+        <w:rFonts w:ascii="Courier New" w:hAnsi="Courier New" w:cs="Courier New" w:hint="default"/>
+      </w:rPr>
+    </w:lvl>
+    <w:lvl w:ilvl="2" w:tplc="04090005">
+      <w:start w:val="1"/>
+      <w:numFmt w:val="bullet"/>
+      <w:lvlText w:val=""/>
+      <w:lvlJc w:val="left"/>
+      <w:pPr>
+        <w:ind w:left="2160" w:hanging="360"/>
+      </w:pPr>
+      <w:rPr>
+        <w:rFonts w:ascii="Wingdings" w:hAnsi="Wingdings" w:hint="default"/>
+      </w:rPr>
+    </w:lvl>
+    <w:lvl w:ilvl="3" w:tplc="04090001">
+      <w:start w:val="1"/>
+      <w:numFmt w:val="bullet"/>
+      <w:lvlText w:val=""/>
+      <w:lvlJc w:val="left"/>
+      <w:pPr>
+        <w:ind w:left="2880" w:hanging="360"/>
+      </w:pPr>
+      <w:rPr>
+        <w:rFonts w:ascii="Symbol" w:hAnsi="Symbol" w:hint="default"/>
+      </w:rPr>
+    </w:lvl>
+    <w:lvl w:ilvl="4" w:tplc="04090003" w:tentative="1">
+      <w:start w:val="1"/>
+      <w:numFmt w:val="bullet"/>
+      <w:lvlText w:val="o"/>
+      <w:lvlJc w:val="left"/>
+      <w:pPr>
+        <w:ind w:left="3600" w:hanging="360"/>
+      </w:pPr>
+      <w:rPr>
+        <w:rFonts w:ascii="Courier New" w:hAnsi="Courier New" w:cs="Courier New" w:hint="default"/>
+      </w:rPr>
+    </w:lvl>
+    <w:lvl w:ilvl="5" w:tplc="04090005" w:tentative="1">
+      <w:start w:val="1"/>
+      <w:numFmt w:val="bullet"/>
+      <w:lvlText w:val=""/>
+      <w:lvlJc w:val="left"/>
+      <w:pPr>
+        <w:ind w:left="4320" w:hanging="360"/>
+      </w:pPr>
+      <w:rPr>
+        <w:rFonts w:ascii="Wingdings" w:hAnsi="Wingdings" w:hint="default"/>
+      </w:rPr>
+    </w:lvl>
+    <w:lvl w:ilvl="6" w:tplc="04090001" w:tentative="1">
+      <w:start w:val="1"/>
+      <w:numFmt w:val="bullet"/>
+      <w:lvlText w:val=""/>
+      <w:lvlJc w:val="left"/>
+      <w:pPr>
+        <w:ind w:left="5040" w:hanging="360"/>
+      </w:pPr>
+      <w:rPr>
+        <w:rFonts w:ascii="Symbol" w:hAnsi="Symbol" w:hint="default"/>
+      </w:rPr>
+    </w:lvl>
+    <w:lvl w:ilvl="7" w:tplc="04090003" w:tentative="1">
+      <w:start w:val="1"/>
+      <w:numFmt w:val="bullet"/>
+      <w:lvlText w:val="o"/>
+      <w:lvlJc w:val="left"/>
+      <w:pPr>
+        <w:ind w:left="5760" w:hanging="360"/>
+      </w:pPr>
+      <w:rPr>
+        <w:rFonts w:ascii="Courier New" w:hAnsi="Courier New" w:cs="Courier New" w:hint="default"/>
+      </w:rPr>
+    </w:lvl>
+    <w:lvl w:ilvl="8" w:tplc="04090005" w:tentative="1">
+      <w:start w:val="1"/>
+      <w:numFmt w:val="bullet"/>
+      <w:lvlText w:val=""/>
+      <w:lvlJc w:val="left"/>
+      <w:pPr>
+        <w:ind w:left="6480" w:hanging="360"/>
+      </w:pPr>
+      <w:rPr>
+        <w:rFonts w:ascii="Wingdings" w:hAnsi="Wingdings" w:hint="default"/>
+      </w:rPr>
+    </w:lvl>
+  </w:abstractNum>
+  <w:abstractNum w:abstractNumId="1" w15:restartNumberingAfterBreak="0">
+    <w:nsid w:val="30B70E19"/>
+    <w:multiLevelType w:val="hybridMultilevel"/>
+    <w:tmpl w:val="FAECCA92"/>
+    <w:lvl w:ilvl="0" w:tplc="0409000F">
+      <w:start w:val="1"/>
+      <w:numFmt w:val="decimal"/>
+      <w:lvlText w:val="%1."/>
+      <w:lvlJc w:val="left"/>
+      <w:pPr>
+        <w:ind w:left="720" w:hanging="360"/>
+      </w:pPr>
+    </w:lvl>
+    <w:lvl w:ilvl="1" w:tplc="04090019" w:tentative="1">
+      <w:start w:val="1"/>
+      <w:numFmt w:val="lowerLetter"/>
+      <w:lvlText w:val="%2."/>
+      <w:lvlJc w:val="left"/>
+      <w:pPr>
+        <w:ind w:left="1440" w:hanging="360"/>
+      </w:pPr>
+    </w:lvl>
+    <w:lvl w:ilvl="2" w:tplc="0409001B" w:tentative="1">
+      <w:start w:val="1"/>
+      <w:numFmt w:val="lowerRoman"/>
+      <w:lvlText w:val="%3."/>
+      <w:lvlJc w:val="right"/>
+      <w:pPr>
+        <w:ind w:left="2160" w:hanging="180"/>
+      </w:pPr>
+    </w:lvl>
+    <w:lvl w:ilvl="3" w:tplc="0409000F" w:tentative="1">
+      <w:start w:val="1"/>
+      <w:numFmt w:val="decimal"/>
+      <w:lvlText w:val="%4."/>
+      <w:lvlJc w:val="left"/>
+      <w:pPr>
+        <w:ind w:left="2880" w:hanging="360"/>
+      </w:pPr>
+    </w:lvl>
+    <w:lvl w:ilvl="4" w:tplc="04090019" w:tentative="1">
+      <w:start w:val="1"/>
+      <w:numFmt w:val="lowerLetter"/>
+      <w:lvlText w:val="%5."/>
+      <w:lvlJc w:val="left"/>
+      <w:pPr>
+        <w:ind w:left="3600" w:hanging="360"/>
+      </w:pPr>
+    </w:lvl>
+    <w:lvl w:ilvl="5" w:tplc="0409001B" w:tentative="1">
+      <w:start w:val="1"/>
+      <w:numFmt w:val="lowerRoman"/>
+      <w:lvlText w:val="%6."/>
+      <w:lvlJc w:val="right"/>
+      <w:pPr>
+        <w:ind w:left="4320" w:hanging="180"/>
+      </w:pPr>
+    </w:lvl>
+    <w:lvl w:ilvl="6" w:tplc="0409000F" w:tentative="1">
+      <w:start w:val="1"/>
+      <w:numFmt w:val="decimal"/>
+      <w:lvlText w:val="%7."/>
+      <w:lvlJc w:val="left"/>
+      <w:pPr>
+        <w:ind w:left="5040" w:hanging="360"/>
+      </w:pPr>
+    </w:lvl>
+    <w:lvl w:ilvl="7" w:tplc="04090019" w:tentative="1">
+      <w:start w:val="1"/>
+      <w:numFmt w:val="lowerLetter"/>
+      <w:lvlText w:val="%8."/>
+      <w:lvlJc w:val="left"/>
+      <w:pPr>
+        <w:ind w:left="5760" w:hanging="360"/>
+      </w:pPr>
+    </w:lvl>
+    <w:lvl w:ilvl="8" w:tplc="0409001B" w:tentative="1">
+      <w:start w:val="1"/>
+      <w:numFmt w:val="lowerRoman"/>
+      <w:lvlText w:val="%9."/>
+      <w:lvlJc w:val="right"/>
+      <w:pPr>
+        <w:ind w:left="6480" w:hanging="180"/>
+      </w:pPr>
+    </w:lvl>
+  </w:abstractNum>
+  <w:abstractNum w:abstractNumId="2" w15:restartNumberingAfterBreak="0">
     <w:nsid w:val="68F1207F"/>
     <w:multiLevelType w:val="hybridMultilevel"/>
     <w:tmpl w:val="A99EB736"/>
@@ -1988,8 +2651,130 @@
       </w:pPr>
     </w:lvl>
   </w:abstractNum>
+  <w:abstractNum w:abstractNumId="3" w15:restartNumberingAfterBreak="0">
+    <w:nsid w:val="7CB21362"/>
+    <w:multiLevelType w:val="hybridMultilevel"/>
+    <w:tmpl w:val="7370F5E6"/>
+    <w:lvl w:ilvl="0" w:tplc="04090001">
+      <w:start w:val="1"/>
+      <w:numFmt w:val="bullet"/>
+      <w:lvlText w:val=""/>
+      <w:lvlJc w:val="left"/>
+      <w:pPr>
+        <w:ind w:left="720" w:hanging="360"/>
+      </w:pPr>
+      <w:rPr>
+        <w:rFonts w:ascii="Symbol" w:hAnsi="Symbol" w:hint="default"/>
+      </w:rPr>
+    </w:lvl>
+    <w:lvl w:ilvl="1" w:tplc="04090003" w:tentative="1">
+      <w:start w:val="1"/>
+      <w:numFmt w:val="bullet"/>
+      <w:lvlText w:val="o"/>
+      <w:lvlJc w:val="left"/>
+      <w:pPr>
+        <w:ind w:left="1440" w:hanging="360"/>
+      </w:pPr>
+      <w:rPr>
+        <w:rFonts w:ascii="Courier New" w:hAnsi="Courier New" w:cs="Courier New" w:hint="default"/>
+      </w:rPr>
+    </w:lvl>
+    <w:lvl w:ilvl="2" w:tplc="04090005">
+      <w:start w:val="1"/>
+      <w:numFmt w:val="bullet"/>
+      <w:lvlText w:val=""/>
+      <w:lvlJc w:val="left"/>
+      <w:pPr>
+        <w:ind w:left="2160" w:hanging="360"/>
+      </w:pPr>
+      <w:rPr>
+        <w:rFonts w:ascii="Wingdings" w:hAnsi="Wingdings" w:hint="default"/>
+      </w:rPr>
+    </w:lvl>
+    <w:lvl w:ilvl="3" w:tplc="04090001">
+      <w:start w:val="1"/>
+      <w:numFmt w:val="bullet"/>
+      <w:lvlText w:val=""/>
+      <w:lvlJc w:val="left"/>
+      <w:pPr>
+        <w:ind w:left="2880" w:hanging="360"/>
+      </w:pPr>
+      <w:rPr>
+        <w:rFonts w:ascii="Symbol" w:hAnsi="Symbol" w:hint="default"/>
+      </w:rPr>
+    </w:lvl>
+    <w:lvl w:ilvl="4" w:tplc="04090003" w:tentative="1">
+      <w:start w:val="1"/>
+      <w:numFmt w:val="bullet"/>
+      <w:lvlText w:val="o"/>
+      <w:lvlJc w:val="left"/>
+      <w:pPr>
+        <w:ind w:left="3600" w:hanging="360"/>
+      </w:pPr>
+      <w:rPr>
+        <w:rFonts w:ascii="Courier New" w:hAnsi="Courier New" w:cs="Courier New" w:hint="default"/>
+      </w:rPr>
+    </w:lvl>
+    <w:lvl w:ilvl="5" w:tplc="04090005" w:tentative="1">
+      <w:start w:val="1"/>
+      <w:numFmt w:val="bullet"/>
+      <w:lvlText w:val=""/>
+      <w:lvlJc w:val="left"/>
+      <w:pPr>
+        <w:ind w:left="4320" w:hanging="360"/>
+      </w:pPr>
+      <w:rPr>
+        <w:rFonts w:ascii="Wingdings" w:hAnsi="Wingdings" w:hint="default"/>
+      </w:rPr>
+    </w:lvl>
+    <w:lvl w:ilvl="6" w:tplc="04090001" w:tentative="1">
+      <w:start w:val="1"/>
+      <w:numFmt w:val="bullet"/>
+      <w:lvlText w:val=""/>
+      <w:lvlJc w:val="left"/>
+      <w:pPr>
+        <w:ind w:left="5040" w:hanging="360"/>
+      </w:pPr>
+      <w:rPr>
+        <w:rFonts w:ascii="Symbol" w:hAnsi="Symbol" w:hint="default"/>
+      </w:rPr>
+    </w:lvl>
+    <w:lvl w:ilvl="7" w:tplc="04090003" w:tentative="1">
+      <w:start w:val="1"/>
+      <w:numFmt w:val="bullet"/>
+      <w:lvlText w:val="o"/>
+      <w:lvlJc w:val="left"/>
+      <w:pPr>
+        <w:ind w:left="5760" w:hanging="360"/>
+      </w:pPr>
+      <w:rPr>
+        <w:rFonts w:ascii="Courier New" w:hAnsi="Courier New" w:cs="Courier New" w:hint="default"/>
+      </w:rPr>
+    </w:lvl>
+    <w:lvl w:ilvl="8" w:tplc="04090005" w:tentative="1">
+      <w:start w:val="1"/>
+      <w:numFmt w:val="bullet"/>
+      <w:lvlText w:val=""/>
+      <w:lvlJc w:val="left"/>
+      <w:pPr>
+        <w:ind w:left="6480" w:hanging="360"/>
+      </w:pPr>
+      <w:rPr>
+        <w:rFonts w:ascii="Wingdings" w:hAnsi="Wingdings" w:hint="default"/>
+      </w:rPr>
+    </w:lvl>
+  </w:abstractNum>
   <w:num w:numId="1" w16cid:durableId="1143157989">
+    <w:abstractNumId w:val="2"/>
+  </w:num>
+  <w:num w:numId="2" w16cid:durableId="59520971">
     <w:abstractNumId w:val="0"/>
+  </w:num>
+  <w:num w:numId="3" w16cid:durableId="2145538293">
+    <w:abstractNumId w:val="3"/>
+  </w:num>
+  <w:num w:numId="4" w16cid:durableId="802504825">
+    <w:abstractNumId w:val="1"/>
   </w:num>
 </w:numbering>
 </file>
@@ -2394,7 +3179,7 @@
   <w:style w:type="paragraph" w:default="1" w:styleId="Normal">
     <w:name w:val="Normal"/>
     <w:qFormat/>
-    <w:rsid w:val="005D2B3D"/>
+    <w:rsid w:val="00905FF6"/>
     <w:pPr>
       <w:spacing w:after="0" w:line="276" w:lineRule="auto"/>
     </w:pPr>
@@ -2523,6 +3308,48 @@
       <w:ind w:left="720"/>
       <w:contextualSpacing/>
     </w:pPr>
+  </w:style>
+  <w:style w:type="paragraph" w:styleId="Caption">
+    <w:name w:val="caption"/>
+    <w:basedOn w:val="Normal"/>
+    <w:next w:val="Normal"/>
+    <w:uiPriority w:val="35"/>
+    <w:unhideWhenUsed/>
+    <w:qFormat/>
+    <w:rsid w:val="009E64A9"/>
+    <w:pPr>
+      <w:spacing w:after="200" w:line="240" w:lineRule="auto"/>
+    </w:pPr>
+    <w:rPr>
+      <w:i/>
+      <w:iCs/>
+      <w:color w:val="44546A" w:themeColor="text2"/>
+      <w:sz w:val="18"/>
+      <w:szCs w:val="18"/>
+    </w:rPr>
+  </w:style>
+  <w:style w:type="character" w:styleId="Hyperlink">
+    <w:name w:val="Hyperlink"/>
+    <w:basedOn w:val="DefaultParagraphFont"/>
+    <w:uiPriority w:val="99"/>
+    <w:unhideWhenUsed/>
+    <w:rsid w:val="00AB7EFB"/>
+    <w:rPr>
+      <w:color w:val="0563C1" w:themeColor="hyperlink"/>
+      <w:u w:val="single"/>
+    </w:rPr>
+  </w:style>
+  <w:style w:type="character" w:styleId="UnresolvedMention">
+    <w:name w:val="Unresolved Mention"/>
+    <w:basedOn w:val="DefaultParagraphFont"/>
+    <w:uiPriority w:val="99"/>
+    <w:semiHidden/>
+    <w:unhideWhenUsed/>
+    <w:rsid w:val="00AB7EFB"/>
+    <w:rPr>
+      <w:color w:val="605E5C"/>
+      <w:shd w:val="clear" w:color="auto" w:fill="E1DFDD"/>
+    </w:rPr>
   </w:style>
 </w:styles>
 </file>

--- a/Design Document/Design-Document.docx
+++ b/Design Document/Design-Document.docx
@@ -970,31 +970,7 @@
           <w:sz w:val="24"/>
           <w:szCs w:val="24"/>
         </w:rPr>
-        <w:t xml:space="preserve">This is the </w:t>
-      </w:r>
-      <w:r>
-        <w:rPr>
-          <w:bCs/>
-          <w:sz w:val="24"/>
-          <w:szCs w:val="24"/>
-        </w:rPr>
-        <w:t xml:space="preserve">high-level architecture </w:t>
-      </w:r>
-      <w:r>
-        <w:rPr>
-          <w:bCs/>
-          <w:sz w:val="24"/>
-          <w:szCs w:val="24"/>
-        </w:rPr>
-        <w:t xml:space="preserve">of the system. </w:t>
-      </w:r>
-      <w:r>
-        <w:rPr>
-          <w:bCs/>
-          <w:sz w:val="24"/>
-          <w:szCs w:val="24"/>
-        </w:rPr>
-        <w:t>It shows major technology choices and how the software systems interact with each other.</w:t>
+        <w:t>This is the high-level architecture of the system. It shows major technology choices and how the software systems interact with each other.</w:t>
       </w:r>
       <w:r>
         <w:rPr>
@@ -1175,6 +1151,25 @@
     <w:p>
       <w:pPr>
         <w:spacing w:before="240" w:after="240"/>
+        <w:ind w:firstLine="720"/>
+        <w:rPr>
+          <w:b/>
+          <w:sz w:val="24"/>
+          <w:szCs w:val="24"/>
+        </w:rPr>
+      </w:pPr>
+      <w:r>
+        <w:rPr>
+          <w:b/>
+          <w:sz w:val="24"/>
+          <w:szCs w:val="24"/>
+        </w:rPr>
+        <w:t>Mobile App Component Diagram</w:t>
+      </w:r>
+    </w:p>
+    <w:p>
+      <w:pPr>
+        <w:spacing w:before="240" w:after="240"/>
         <w:rPr>
           <w:bCs/>
           <w:sz w:val="24"/>
@@ -1188,18 +1183,73 @@
           <w:szCs w:val="24"/>
         </w:rPr>
         <w:tab/>
-        <w:t>This is the low-level architecture of the system. In this we dive deeper into the software system. It shows the major components of the container, its technology and implementation details.</w:t>
-      </w:r>
-    </w:p>
-    <w:p>
-      <w:pPr>
-        <w:spacing w:before="240" w:after="240"/>
-        <w:rPr>
-          <w:b/>
-          <w:sz w:val="28"/>
-          <w:szCs w:val="28"/>
-        </w:rPr>
-      </w:pPr>
+      </w:r>
+      <w:r>
+        <w:rPr>
+          <w:bCs/>
+          <w:sz w:val="24"/>
+          <w:szCs w:val="24"/>
+        </w:rPr>
+        <w:tab/>
+      </w:r>
+      <w:r>
+        <w:rPr>
+          <w:bCs/>
+          <w:sz w:val="24"/>
+          <w:szCs w:val="24"/>
+        </w:rPr>
+        <w:t xml:space="preserve">This is the component diagram of the </w:t>
+      </w:r>
+      <w:proofErr w:type="spellStart"/>
+      <w:r>
+        <w:rPr>
+          <w:bCs/>
+          <w:sz w:val="24"/>
+          <w:szCs w:val="24"/>
+        </w:rPr>
+        <w:t>SaafPakistan</w:t>
+      </w:r>
+      <w:proofErr w:type="spellEnd"/>
+      <w:r>
+        <w:rPr>
+          <w:bCs/>
+          <w:sz w:val="24"/>
+          <w:szCs w:val="24"/>
+        </w:rPr>
+        <w:t xml:space="preserve"> mobile app</w:t>
+      </w:r>
+      <w:r>
+        <w:rPr>
+          <w:bCs/>
+          <w:sz w:val="24"/>
+          <w:szCs w:val="24"/>
+        </w:rPr>
+        <w:t>.</w:t>
+      </w:r>
+      <w:r>
+        <w:rPr>
+          <w:bCs/>
+          <w:sz w:val="24"/>
+          <w:szCs w:val="24"/>
+        </w:rPr>
+        <w:t xml:space="preserve"> </w:t>
+      </w:r>
+      <w:r>
+        <w:rPr>
+          <w:bCs/>
+          <w:sz w:val="24"/>
+          <w:szCs w:val="24"/>
+        </w:rPr>
+        <w:t>I</w:t>
+      </w:r>
+      <w:r>
+        <w:rPr>
+          <w:bCs/>
+          <w:sz w:val="24"/>
+          <w:szCs w:val="24"/>
+        </w:rPr>
+        <w:t>t delves into the finer details of the system's low-level architecture. It provides a closer look at the key components within the mobile container, along with the underlying technologies and implementation specifics.</w:t>
+      </w:r>
     </w:p>
     <w:p>
       <w:pPr>
@@ -1208,17 +1258,17 @@
       </w:pPr>
       <w:r>
         <w:rPr>
-          <w:b/>
+          <w:bCs/>
           <w:noProof/>
           <w:sz w:val="24"/>
           <w:szCs w:val="24"/>
           <w14:ligatures w14:val="standardContextual"/>
         </w:rPr>
         <w:drawing>
-          <wp:inline distT="0" distB="0" distL="0" distR="0" wp14:anchorId="780224F9" wp14:editId="6D09EE7E">
-            <wp:extent cx="5943600" cy="4603750"/>
-            <wp:effectExtent l="0" t="0" r="0" b="0"/>
-            <wp:docPr id="2099074924" name="Picture 2"/>
+          <wp:inline distT="0" distB="0" distL="0" distR="0" wp14:anchorId="337C2411" wp14:editId="5A950F35">
+            <wp:extent cx="5943600" cy="4585335"/>
+            <wp:effectExtent l="0" t="0" r="0" b="5715"/>
+            <wp:docPr id="521587772" name="Picture 4"/>
             <wp:cNvGraphicFramePr>
               <a:graphicFrameLocks xmlns:a="http://schemas.openxmlformats.org/drawingml/2006/main" noChangeAspect="1"/>
             </wp:cNvGraphicFramePr>
@@ -1226,7 +1276,7 @@
               <a:graphicData uri="http://schemas.openxmlformats.org/drawingml/2006/picture">
                 <pic:pic xmlns:pic="http://schemas.openxmlformats.org/drawingml/2006/picture">
                   <pic:nvPicPr>
-                    <pic:cNvPr id="2099074924" name="Picture 2099074924"/>
+                    <pic:cNvPr id="521587772" name="Picture 521587772"/>
                     <pic:cNvPicPr/>
                   </pic:nvPicPr>
                   <pic:blipFill>
@@ -1244,7 +1294,7 @@
                   <pic:spPr>
                     <a:xfrm>
                       <a:off x="0" y="0"/>
-                      <a:ext cx="5943600" cy="4603750"/>
+                      <a:ext cx="5943600" cy="4585335"/>
                     </a:xfrm>
                     <a:prstGeom prst="rect">
                       <a:avLst/>
@@ -1261,11 +1311,6 @@
       <w:pPr>
         <w:pStyle w:val="Caption"/>
         <w:jc w:val="center"/>
-        <w:rPr>
-          <w:b/>
-          <w:sz w:val="24"/>
-          <w:szCs w:val="24"/>
-        </w:rPr>
       </w:pPr>
       <w:r>
         <w:t xml:space="preserve">Figure </w:t>
@@ -1289,167 +1334,85 @@
         <w:fldChar w:fldCharType="end"/>
       </w:r>
       <w:r>
-        <w:t xml:space="preserve"> Low level Architecture</w:t>
-      </w:r>
-    </w:p>
-    <w:p>
-      <w:pPr>
-        <w:rPr>
-          <w:sz w:val="24"/>
-          <w:szCs w:val="24"/>
-        </w:rPr>
-      </w:pPr>
-    </w:p>
-    <w:p>
-      <w:pPr>
-        <w:rPr>
-          <w:sz w:val="24"/>
-          <w:szCs w:val="24"/>
-        </w:rPr>
-      </w:pPr>
-    </w:p>
-    <w:p>
-      <w:pPr>
-        <w:rPr>
-          <w:sz w:val="24"/>
-          <w:szCs w:val="24"/>
-        </w:rPr>
-      </w:pPr>
-    </w:p>
-    <w:p>
-      <w:pPr>
-        <w:rPr>
-          <w:sz w:val="24"/>
-          <w:szCs w:val="24"/>
-        </w:rPr>
-      </w:pPr>
-    </w:p>
-    <w:p>
-      <w:pPr>
-        <w:rPr>
-          <w:sz w:val="24"/>
-          <w:szCs w:val="24"/>
-        </w:rPr>
-      </w:pPr>
-    </w:p>
-    <w:p>
-      <w:pPr>
-        <w:rPr>
-          <w:sz w:val="24"/>
-          <w:szCs w:val="24"/>
-        </w:rPr>
-      </w:pPr>
-    </w:p>
-    <w:p>
-      <w:pPr>
-        <w:rPr>
-          <w:sz w:val="24"/>
-          <w:szCs w:val="24"/>
-        </w:rPr>
-      </w:pPr>
-    </w:p>
-    <w:p>
-      <w:pPr>
-        <w:rPr>
-          <w:sz w:val="24"/>
-          <w:szCs w:val="24"/>
-        </w:rPr>
-      </w:pPr>
-    </w:p>
-    <w:p>
-      <w:pPr>
-        <w:spacing w:before="240" w:after="240"/>
-        <w:rPr>
-          <w:b/>
-          <w:sz w:val="28"/>
-          <w:szCs w:val="28"/>
-        </w:rPr>
-      </w:pPr>
-      <w:r>
-        <w:rPr>
-          <w:b/>
-          <w:sz w:val="28"/>
-          <w:szCs w:val="28"/>
-        </w:rPr>
-        <w:t>C</w:t>
-      </w:r>
-      <w:r>
-        <w:rPr>
-          <w:b/>
-          <w:sz w:val="28"/>
-          <w:szCs w:val="28"/>
-        </w:rPr>
-        <w:t>lass Diagram</w:t>
-      </w:r>
-    </w:p>
+        <w:t xml:space="preserve"> </w:t>
+      </w:r>
+      <w:r>
+        <w:t>Mobile App Component Diagram</w:t>
+      </w:r>
+    </w:p>
+    <w:p/>
+    <w:p/>
+    <w:p/>
+    <w:p/>
+    <w:p/>
+    <w:p/>
+    <w:p/>
     <w:p>
       <w:pPr>
         <w:spacing w:before="240" w:after="240"/>
         <w:ind w:firstLine="720"/>
         <w:rPr>
-          <w:bCs/>
-          <w:sz w:val="24"/>
-          <w:szCs w:val="24"/>
-        </w:rPr>
-      </w:pPr>
-      <w:r>
-        <w:rPr>
-          <w:bCs/>
-          <w:sz w:val="24"/>
-          <w:szCs w:val="24"/>
-        </w:rPr>
-        <w:t>The class diagram below models all the various classes, interfaces and the relationships</w:t>
-      </w:r>
-      <w:r>
-        <w:rPr>
-          <w:bCs/>
-          <w:sz w:val="24"/>
-          <w:szCs w:val="24"/>
-        </w:rPr>
+          <w:b/>
+          <w:sz w:val="24"/>
+          <w:szCs w:val="24"/>
+        </w:rPr>
+      </w:pPr>
+      <w:r>
+        <w:rPr>
+          <w:b/>
+          <w:sz w:val="24"/>
+          <w:szCs w:val="24"/>
+        </w:rPr>
+        <w:t>Web</w:t>
+      </w:r>
+      <w:r>
+        <w:rPr>
+          <w:b/>
+          <w:sz w:val="24"/>
+          <w:szCs w:val="24"/>
+        </w:rPr>
+        <w:t xml:space="preserve"> App Component Diagram</w:t>
+      </w:r>
+    </w:p>
+    <w:p>
+      <w:pPr>
+        <w:ind w:firstLine="720"/>
+      </w:pPr>
+      <w:r>
         <w:t xml:space="preserve"> </w:t>
       </w:r>
       <w:r>
-        <w:rPr>
-          <w:bCs/>
-          <w:sz w:val="24"/>
-          <w:szCs w:val="24"/>
-        </w:rPr>
-        <w:t>between them. It describes the structure of the system showing the classes, their attributes, methods</w:t>
-      </w:r>
-      <w:r>
-        <w:rPr>
-          <w:bCs/>
-          <w:sz w:val="24"/>
-          <w:szCs w:val="24"/>
-        </w:rPr>
-        <w:t xml:space="preserve"> </w:t>
-      </w:r>
-      <w:r>
-        <w:rPr>
-          <w:bCs/>
-          <w:sz w:val="24"/>
-          <w:szCs w:val="24"/>
-        </w:rPr>
-        <w:t>and the relationships between them.</w:t>
-      </w:r>
+        <w:tab/>
+      </w:r>
+      <w:r>
+        <w:t>Component diagram of the Web App presents an in-depth exploration of the system's low-level architecture. It outlines the primary components residing within the web container, shedding light on the underlying technologies and implementation intricacies.</w:t>
+      </w:r>
+    </w:p>
+    <w:p>
+      <w:pPr>
+        <w:ind w:firstLine="720"/>
+      </w:pPr>
+    </w:p>
+    <w:p>
+      <w:pPr>
+        <w:ind w:firstLine="720"/>
+      </w:pPr>
     </w:p>
     <w:p>
       <w:pPr>
         <w:keepNext/>
-        <w:spacing w:before="240" w:after="240"/>
-      </w:pPr>
-      <w:r>
-        <w:rPr>
-          <w:b/>
+        <w:ind w:firstLine="720"/>
+      </w:pPr>
+      <w:r>
+        <w:rPr>
           <w:noProof/>
-          <w:sz w:val="24"/>
-          <w:szCs w:val="24"/>
+          <w14:ligatures w14:val="standardContextual"/>
         </w:rPr>
         <w:drawing>
-          <wp:inline distT="0" distB="0" distL="0" distR="0" wp14:anchorId="21964801" wp14:editId="3174E18D">
-            <wp:extent cx="6832421" cy="5381625"/>
-            <wp:effectExtent l="0" t="0" r="6985" b="0"/>
-            <wp:docPr id="223455996" name="Picture 5"/>
+          <wp:inline distT="0" distB="0" distL="0" distR="0" wp14:anchorId="2CC8C11B" wp14:editId="1D82D128">
+            <wp:extent cx="5943600" cy="4582160"/>
+            <wp:effectExtent l="0" t="0" r="0" b="8890"/>
+            <wp:docPr id="323739011" name="Picture 5"/>
             <wp:cNvGraphicFramePr>
               <a:graphicFrameLocks xmlns:a="http://schemas.openxmlformats.org/drawingml/2006/main" noChangeAspect="1"/>
             </wp:cNvGraphicFramePr>
@@ -1457,10 +1420,8 @@
               <a:graphicData uri="http://schemas.openxmlformats.org/drawingml/2006/picture">
                 <pic:pic xmlns:pic="http://schemas.openxmlformats.org/drawingml/2006/picture">
                   <pic:nvPicPr>
-                    <pic:cNvPr id="0" name="Picture 21"/>
-                    <pic:cNvPicPr>
-                      <a:picLocks noChangeAspect="1" noChangeArrowheads="1"/>
-                    </pic:cNvPicPr>
+                    <pic:cNvPr id="323739011" name="Picture 323739011"/>
+                    <pic:cNvPicPr/>
                   </pic:nvPicPr>
                   <pic:blipFill>
                     <a:blip r:embed="rId11">
@@ -1470,23 +1431,18 @@
                         </a:ext>
                       </a:extLst>
                     </a:blip>
-                    <a:srcRect/>
                     <a:stretch>
                       <a:fillRect/>
                     </a:stretch>
                   </pic:blipFill>
-                  <pic:spPr bwMode="auto">
+                  <pic:spPr>
                     <a:xfrm>
                       <a:off x="0" y="0"/>
-                      <a:ext cx="6849776" cy="5395295"/>
+                      <a:ext cx="5943600" cy="4582160"/>
                     </a:xfrm>
                     <a:prstGeom prst="rect">
                       <a:avLst/>
                     </a:prstGeom>
-                    <a:noFill/>
-                    <a:ln>
-                      <a:noFill/>
-                    </a:ln>
                   </pic:spPr>
                 </pic:pic>
               </a:graphicData>
@@ -1499,11 +1455,6 @@
       <w:pPr>
         <w:pStyle w:val="Caption"/>
         <w:jc w:val="center"/>
-        <w:rPr>
-          <w:b/>
-          <w:sz w:val="24"/>
-          <w:szCs w:val="24"/>
-        </w:rPr>
       </w:pPr>
       <w:r>
         <w:t xml:space="preserve">Figure </w:t>
@@ -1527,8 +1478,31 @@
         <w:fldChar w:fldCharType="end"/>
       </w:r>
       <w:r>
-        <w:t xml:space="preserve"> Class Diagram</w:t>
-      </w:r>
+        <w:t xml:space="preserve"> </w:t>
+      </w:r>
+      <w:r>
+        <w:t>Web App Component Diagram</w:t>
+      </w:r>
+    </w:p>
+    <w:p>
+      <w:pPr>
+        <w:ind w:firstLine="720"/>
+      </w:pPr>
+    </w:p>
+    <w:p/>
+    <w:p>
+      <w:pPr>
+        <w:keepNext/>
+        <w:spacing w:before="240" w:after="240"/>
+      </w:pPr>
+    </w:p>
+    <w:p>
+      <w:pPr>
+        <w:rPr>
+          <w:sz w:val="24"/>
+          <w:szCs w:val="24"/>
+        </w:rPr>
+      </w:pPr>
     </w:p>
     <w:p>
       <w:pPr>
@@ -1694,21 +1668,33 @@
     </w:p>
     <w:p>
       <w:pPr>
+        <w:spacing w:before="240" w:after="240"/>
+        <w:rPr>
+          <w:bCs/>
+          <w:sz w:val="24"/>
+          <w:szCs w:val="24"/>
+        </w:rPr>
+      </w:pPr>
+    </w:p>
+    <w:p>
+      <w:pPr>
         <w:keepNext/>
         <w:spacing w:before="240" w:after="240"/>
-      </w:pPr>
-      <w:r>
-        <w:rPr>
-          <w:b/>
+        <w:jc w:val="center"/>
+      </w:pPr>
+      <w:r>
+        <w:rPr>
+          <w:bCs/>
           <w:noProof/>
           <w:sz w:val="24"/>
           <w:szCs w:val="24"/>
+          <w14:ligatures w14:val="standardContextual"/>
         </w:rPr>
         <w:drawing>
-          <wp:inline distT="0" distB="0" distL="0" distR="0" wp14:anchorId="50FC8892" wp14:editId="00E0FF4B">
-            <wp:extent cx="5886450" cy="5681663"/>
+          <wp:inline distT="0" distB="0" distL="0" distR="0" wp14:anchorId="6EAC348E" wp14:editId="76B12083">
+            <wp:extent cx="5943600" cy="3990340"/>
             <wp:effectExtent l="0" t="0" r="0" b="0"/>
-            <wp:docPr id="1110100772" name="Picture 1"/>
+            <wp:docPr id="2025515711" name="Picture 1"/>
             <wp:cNvGraphicFramePr>
               <a:graphicFrameLocks xmlns:a="http://schemas.openxmlformats.org/drawingml/2006/main" noChangeAspect="1"/>
             </wp:cNvGraphicFramePr>
@@ -1716,39 +1702,29 @@
               <a:graphicData uri="http://schemas.openxmlformats.org/drawingml/2006/picture">
                 <pic:pic xmlns:pic="http://schemas.openxmlformats.org/drawingml/2006/picture">
                   <pic:nvPicPr>
-                    <pic:cNvPr id="0" name="Picture 17"/>
-                    <pic:cNvPicPr>
-                      <a:picLocks noChangeAspect="1" noChangeArrowheads="1"/>
-                    </pic:cNvPicPr>
+                    <pic:cNvPr id="2025515711" name="Picture 2025515711"/>
+                    <pic:cNvPicPr/>
                   </pic:nvPicPr>
-                  <pic:blipFill rotWithShape="1">
-                    <a:blip r:embed="rId12" cstate="print">
+                  <pic:blipFill>
+                    <a:blip r:embed="rId12">
                       <a:extLst>
                         <a:ext uri="{28A0092B-C50C-407E-A947-70E740481C1C}">
                           <a14:useLocalDpi xmlns:a14="http://schemas.microsoft.com/office/drawing/2010/main" val="0"/>
                         </a:ext>
                       </a:extLst>
                     </a:blip>
-                    <a:srcRect l="1" r="-238" b="30923"/>
-                    <a:stretch/>
+                    <a:stretch>
+                      <a:fillRect/>
+                    </a:stretch>
                   </pic:blipFill>
-                  <pic:spPr bwMode="auto">
+                  <pic:spPr>
                     <a:xfrm>
                       <a:off x="0" y="0"/>
-                      <a:ext cx="5886450" cy="5681663"/>
+                      <a:ext cx="5943600" cy="3990340"/>
                     </a:xfrm>
                     <a:prstGeom prst="rect">
                       <a:avLst/>
                     </a:prstGeom>
-                    <a:noFill/>
-                    <a:ln>
-                      <a:noFill/>
-                    </a:ln>
-                    <a:extLst>
-                      <a:ext uri="{53640926-AAD7-44D8-BBD7-CCE9431645EC}">
-                        <a14:shadowObscured xmlns:a14="http://schemas.microsoft.com/office/drawing/2010/main"/>
-                      </a:ext>
-                    </a:extLst>
                   </pic:spPr>
                 </pic:pic>
               </a:graphicData>
@@ -1784,12 +1760,42 @@
         <w:fldChar w:fldCharType="end"/>
       </w:r>
       <w:r>
-        <w:t xml:space="preserve"> Database Schema</w:t>
-      </w:r>
+        <w:t xml:space="preserve"> </w:t>
+      </w:r>
+      <w:r>
+        <w:t>Schema Diagram</w:t>
+      </w:r>
+    </w:p>
+    <w:p>
+      <w:pPr>
+        <w:keepNext/>
+        <w:spacing w:before="240" w:after="240"/>
+      </w:pPr>
+    </w:p>
+    <w:p>
+      <w:pPr>
+        <w:keepNext/>
+        <w:spacing w:before="240" w:after="240"/>
+      </w:pPr>
+    </w:p>
+    <w:p>
+      <w:pPr>
+        <w:keepNext/>
+        <w:spacing w:before="240" w:after="240"/>
+      </w:pPr>
+    </w:p>
+    <w:p>
+      <w:pPr>
+        <w:keepNext/>
+        <w:spacing w:before="240" w:after="240"/>
+      </w:pPr>
     </w:p>
     <w:p/>
-    <w:p/>
-    <w:p/>
+    <w:p>
+      <w:pPr>
+        <w:spacing w:before="240" w:after="240"/>
+      </w:pPr>
+    </w:p>
     <w:p>
       <w:pPr>
         <w:spacing w:before="240" w:after="240"/>
@@ -1819,31 +1825,38 @@
     <w:p>
       <w:pPr>
         <w:spacing w:before="240" w:after="240"/>
-        <w:rPr>
-          <w:bCs/>
-          <w:sz w:val="24"/>
-          <w:szCs w:val="24"/>
-        </w:rPr>
-      </w:pPr>
-      <w:r>
-        <w:rPr>
-          <w:bCs/>
-          <w:sz w:val="24"/>
-          <w:szCs w:val="24"/>
-        </w:rPr>
-        <w:tab/>
-        <w:t>Following are the sequence diagrams for the highest priority requirements.</w:t>
-      </w:r>
-    </w:p>
-    <w:p>
-      <w:pPr>
-        <w:spacing w:before="240" w:after="240"/>
-        <w:rPr>
-          <w:bCs/>
-          <w:sz w:val="24"/>
-          <w:szCs w:val="24"/>
-        </w:rPr>
-      </w:pPr>
+        <w:ind w:firstLine="720"/>
+      </w:pPr>
+      <w:r>
+        <w:rPr>
+          <w:bCs/>
+          <w:sz w:val="24"/>
+          <w:szCs w:val="24"/>
+        </w:rPr>
+        <w:t>O</w:t>
+      </w:r>
+      <w:r>
+        <w:rPr>
+          <w:bCs/>
+          <w:sz w:val="24"/>
+          <w:szCs w:val="24"/>
+        </w:rPr>
+        <w:t>ur project, which follows a functional programming paradigm, sequence diagrams diverge from the conventional use of objects and instead represent interactions through App components/pages. This approach aligns with the functional nature of our codebase, emphasizing the flow of data and operations within the distinct functional units rather than traditional object-oriented entities. By utilizing App components/pages in sequence diagrams, we tailor the representation to better reflect the functional architecture of our project.</w:t>
+      </w:r>
+      <w:r>
+        <w:t xml:space="preserve"> </w:t>
+      </w:r>
+      <w:r>
+        <w:br/>
+      </w:r>
+      <w:r>
+        <w:rPr>
+          <w:bCs/>
+          <w:sz w:val="24"/>
+          <w:szCs w:val="24"/>
+        </w:rPr>
+        <w:t>Following are the sequence diagrams for the highest priority (major) requirements.</w:t>
+      </w:r>
     </w:p>
     <w:p>
       <w:pPr>
@@ -1876,7 +1889,7 @@
         <w:spacing w:before="240" w:after="240"/>
         <w:ind w:firstLine="720"/>
         <w:rPr>
-          <w:b/>
+          <w:bCs/>
           <w:sz w:val="24"/>
           <w:szCs w:val="24"/>
         </w:rPr>
@@ -1918,6 +1931,8 @@
       <w:pPr>
         <w:keepNext/>
         <w:spacing w:before="240" w:after="240"/>
+        <w:ind w:firstLine="720"/>
+        <w:jc w:val="center"/>
       </w:pPr>
       <w:r>
         <w:rPr>
@@ -1925,12 +1940,13 @@
           <w:noProof/>
           <w:sz w:val="24"/>
           <w:szCs w:val="24"/>
+          <w14:ligatures w14:val="standardContextual"/>
         </w:rPr>
         <w:drawing>
-          <wp:inline distT="0" distB="0" distL="0" distR="0" wp14:anchorId="5AA96BD8" wp14:editId="3A9DB4ED">
-            <wp:extent cx="7309570" cy="4833937"/>
-            <wp:effectExtent l="0" t="0" r="5715" b="5080"/>
-            <wp:docPr id="2013374679" name="Picture 9"/>
+          <wp:inline distT="0" distB="0" distL="0" distR="0" wp14:anchorId="5EFCD69C" wp14:editId="434FFF46">
+            <wp:extent cx="6168555" cy="4330930"/>
+            <wp:effectExtent l="0" t="0" r="3810" b="0"/>
+            <wp:docPr id="66835132" name="Picture 2"/>
             <wp:cNvGraphicFramePr>
               <a:graphicFrameLocks xmlns:a="http://schemas.openxmlformats.org/drawingml/2006/main" noChangeAspect="1"/>
             </wp:cNvGraphicFramePr>
@@ -1938,10 +1954,8 @@
               <a:graphicData uri="http://schemas.openxmlformats.org/drawingml/2006/picture">
                 <pic:pic xmlns:pic="http://schemas.openxmlformats.org/drawingml/2006/picture">
                   <pic:nvPicPr>
-                    <pic:cNvPr id="0" name="Picture 25"/>
-                    <pic:cNvPicPr>
-                      <a:picLocks noChangeAspect="1" noChangeArrowheads="1"/>
-                    </pic:cNvPicPr>
+                    <pic:cNvPr id="66835132" name="Picture 66835132"/>
+                    <pic:cNvPicPr/>
                   </pic:nvPicPr>
                   <pic:blipFill>
                     <a:blip r:embed="rId13">
@@ -1951,23 +1965,18 @@
                         </a:ext>
                       </a:extLst>
                     </a:blip>
-                    <a:srcRect/>
                     <a:stretch>
                       <a:fillRect/>
                     </a:stretch>
                   </pic:blipFill>
-                  <pic:spPr bwMode="auto">
+                  <pic:spPr>
                     <a:xfrm>
                       <a:off x="0" y="0"/>
-                      <a:ext cx="7326121" cy="4844883"/>
+                      <a:ext cx="6185367" cy="4342734"/>
                     </a:xfrm>
                     <a:prstGeom prst="rect">
                       <a:avLst/>
                     </a:prstGeom>
-                    <a:noFill/>
-                    <a:ln>
-                      <a:noFill/>
-                    </a:ln>
                   </pic:spPr>
                 </pic:pic>
               </a:graphicData>
@@ -2008,36 +2017,8 @@
         <w:fldChar w:fldCharType="end"/>
       </w:r>
       <w:r>
-        <w:t xml:space="preserve"> Sequence Diagram 1: Schedule Pickup</w:t>
-      </w:r>
-    </w:p>
-    <w:p>
-      <w:pPr>
-        <w:spacing w:before="240" w:after="240"/>
-        <w:rPr>
-          <w:b/>
-          <w:sz w:val="24"/>
-          <w:szCs w:val="24"/>
-        </w:rPr>
-      </w:pPr>
-      <w:r>
-        <w:rPr>
-          <w:b/>
-          <w:sz w:val="24"/>
-          <w:szCs w:val="24"/>
-        </w:rPr>
-        <w:tab/>
-      </w:r>
-    </w:p>
-    <w:p>
-      <w:pPr>
-        <w:spacing w:before="240" w:after="240"/>
-        <w:rPr>
-          <w:b/>
-          <w:sz w:val="24"/>
-          <w:szCs w:val="24"/>
-        </w:rPr>
-      </w:pPr>
+        <w:t xml:space="preserve"> Sequence Diagram: Schedule Pickup</w:t>
+      </w:r>
     </w:p>
     <w:p>
       <w:pPr>
@@ -2086,21 +2067,34 @@
     </w:p>
     <w:p>
       <w:pPr>
+        <w:spacing w:before="240" w:after="240"/>
+        <w:ind w:firstLine="720"/>
+        <w:rPr>
+          <w:bCs/>
+          <w:sz w:val="24"/>
+          <w:szCs w:val="24"/>
+        </w:rPr>
+      </w:pPr>
+    </w:p>
+    <w:p>
+      <w:pPr>
         <w:keepNext/>
         <w:spacing w:before="240" w:after="240"/>
-      </w:pPr>
-      <w:r>
-        <w:rPr>
-          <w:b/>
+        <w:ind w:firstLine="720"/>
+      </w:pPr>
+      <w:r>
+        <w:rPr>
+          <w:bCs/>
           <w:noProof/>
-          <w:sz w:val="28"/>
-          <w:szCs w:val="28"/>
+          <w:sz w:val="24"/>
+          <w:szCs w:val="24"/>
+          <w14:ligatures w14:val="standardContextual"/>
         </w:rPr>
         <w:drawing>
-          <wp:inline distT="0" distB="0" distL="0" distR="0" wp14:anchorId="55245F12" wp14:editId="5D755547">
-            <wp:extent cx="6972745" cy="5743575"/>
+          <wp:inline distT="0" distB="0" distL="0" distR="0" wp14:anchorId="6623E36A" wp14:editId="483657FC">
+            <wp:extent cx="5397777" cy="4445228"/>
             <wp:effectExtent l="0" t="0" r="0" b="0"/>
-            <wp:docPr id="819460318" name="Picture 8"/>
+            <wp:docPr id="1586500583" name="Picture 3"/>
             <wp:cNvGraphicFramePr>
               <a:graphicFrameLocks xmlns:a="http://schemas.openxmlformats.org/drawingml/2006/main" noChangeAspect="1"/>
             </wp:cNvGraphicFramePr>
@@ -2108,10 +2102,8 @@
               <a:graphicData uri="http://schemas.openxmlformats.org/drawingml/2006/picture">
                 <pic:pic xmlns:pic="http://schemas.openxmlformats.org/drawingml/2006/picture">
                   <pic:nvPicPr>
-                    <pic:cNvPr id="0" name="Picture 24"/>
-                    <pic:cNvPicPr>
-                      <a:picLocks noChangeAspect="1" noChangeArrowheads="1"/>
-                    </pic:cNvPicPr>
+                    <pic:cNvPr id="1586500583" name="Picture 1586500583"/>
+                    <pic:cNvPicPr/>
                   </pic:nvPicPr>
                   <pic:blipFill>
                     <a:blip r:embed="rId14">
@@ -2121,23 +2113,18 @@
                         </a:ext>
                       </a:extLst>
                     </a:blip>
-                    <a:srcRect/>
                     <a:stretch>
                       <a:fillRect/>
                     </a:stretch>
                   </pic:blipFill>
-                  <pic:spPr bwMode="auto">
+                  <pic:spPr>
                     <a:xfrm>
                       <a:off x="0" y="0"/>
-                      <a:ext cx="6981913" cy="5751127"/>
+                      <a:ext cx="5397777" cy="4445228"/>
                     </a:xfrm>
                     <a:prstGeom prst="rect">
                       <a:avLst/>
                     </a:prstGeom>
-                    <a:noFill/>
-                    <a:ln>
-                      <a:noFill/>
-                    </a:ln>
                   </pic:spPr>
                 </pic:pic>
               </a:graphicData>
@@ -2150,6 +2137,11 @@
       <w:pPr>
         <w:pStyle w:val="Caption"/>
         <w:jc w:val="center"/>
+        <w:rPr>
+          <w:bCs/>
+          <w:sz w:val="24"/>
+          <w:szCs w:val="24"/>
+        </w:rPr>
       </w:pPr>
       <w:r>
         <w:t xml:space="preserve">Figure </w:t>
@@ -2173,9 +2165,20 @@
         <w:fldChar w:fldCharType="end"/>
       </w:r>
       <w:r>
-        <w:t xml:space="preserve"> Sequence Diagram 2: Complete Pickup</w:t>
-      </w:r>
-    </w:p>
+        <w:t xml:space="preserve"> Sequence Diagram: Complete Pickup</w:t>
+      </w:r>
+    </w:p>
+    <w:p>
+      <w:pPr>
+        <w:keepNext/>
+        <w:spacing w:before="240" w:after="240"/>
+      </w:pPr>
+    </w:p>
+    <w:p/>
+    <w:p/>
+    <w:p/>
+    <w:p/>
+    <w:p/>
     <w:p/>
     <w:p/>
     <w:p/>
@@ -3179,7 +3182,7 @@
   <w:style w:type="paragraph" w:default="1" w:styleId="Normal">
     <w:name w:val="Normal"/>
     <w:qFormat/>
-    <w:rsid w:val="00905FF6"/>
+    <w:rsid w:val="00117F0F"/>
     <w:pPr>
       <w:spacing w:after="0" w:line="276" w:lineRule="auto"/>
     </w:pPr>
